--- a/24.数据库架构/MySQL5.7复制及主从复制.docx
+++ b/24.数据库架构/MySQL5.7复制及主从复制.docx
@@ -14,6 +14,187 @@
       </w:r>
     </w:p>
     <w:p>
+      <w:r>
+        <w:tab/>
+      </w:r>
+      <w:r>
+        <w:rPr>
+          <w:rFonts w:hint="eastAsia"/>
+        </w:rPr>
+        <w:t>复制是指将主数据库的</w:t>
+      </w:r>
+      <w:r>
+        <w:rPr>
+          <w:rFonts w:hint="eastAsia"/>
+        </w:rPr>
+        <w:t>DDL</w:t>
+      </w:r>
+      <w:r>
+        <w:rPr>
+          <w:rFonts w:hint="eastAsia"/>
+        </w:rPr>
+        <w:t>和</w:t>
+      </w:r>
+      <w:r>
+        <w:rPr>
+          <w:rFonts w:hint="eastAsia"/>
+        </w:rPr>
+        <w:t>DML</w:t>
+      </w:r>
+      <w:r>
+        <w:rPr>
+          <w:rFonts w:hint="eastAsia"/>
+        </w:rPr>
+        <w:t>操作通过二进制日志传到复制服务器（也叫从库）上，然后在从库上对这些日志重新执行（也叫重做），从而使得从库和主库的数据保持同步。</w:t>
+      </w:r>
+    </w:p>
+    <w:p>
+      <w:r>
+        <w:tab/>
+      </w:r>
+      <w:r>
+        <w:rPr>
+          <w:rFonts w:hint="eastAsia"/>
+        </w:rPr>
+        <w:t>MySQL</w:t>
+      </w:r>
+      <w:r>
+        <w:rPr>
+          <w:rFonts w:hint="eastAsia"/>
+        </w:rPr>
+        <w:t>支持一台主库同时向若干台从库进行复制，从库同时也可以作为其他服务器的主库，实现链式的复制。</w:t>
+      </w:r>
+    </w:p>
+    <w:p/>
+    <w:p>
+      <w:r>
+        <w:tab/>
+      </w:r>
+      <w:r>
+        <w:rPr>
+          <w:rFonts w:hint="eastAsia"/>
+        </w:rPr>
+        <w:t>MySQL</w:t>
+      </w:r>
+      <w:r>
+        <w:rPr>
+          <w:rFonts w:hint="eastAsia"/>
+        </w:rPr>
+        <w:t>复制的优点：</w:t>
+      </w:r>
+    </w:p>
+    <w:p>
+      <w:pPr>
+        <w:pStyle w:val="a9"/>
+        <w:numPr>
+          <w:ilvl w:val="0"/>
+          <w:numId w:val="1"/>
+        </w:numPr>
+        <w:ind w:firstLineChars="0"/>
+      </w:pPr>
+      <w:r>
+        <w:rPr>
+          <w:rFonts w:hint="eastAsia"/>
+        </w:rPr>
+        <w:t>如果主库出现问题，可以快速切换到从库提供服务；</w:t>
+      </w:r>
+    </w:p>
+    <w:p>
+      <w:pPr>
+        <w:pStyle w:val="a9"/>
+        <w:numPr>
+          <w:ilvl w:val="0"/>
+          <w:numId w:val="1"/>
+        </w:numPr>
+        <w:ind w:firstLineChars="0"/>
+      </w:pPr>
+      <w:r>
+        <w:rPr>
+          <w:rFonts w:hint="eastAsia"/>
+        </w:rPr>
+        <w:t>可以在从库上执行查询操作，降低主库的访问压力；</w:t>
+      </w:r>
+    </w:p>
+    <w:p>
+      <w:pPr>
+        <w:pStyle w:val="a9"/>
+        <w:numPr>
+          <w:ilvl w:val="0"/>
+          <w:numId w:val="1"/>
+        </w:numPr>
+        <w:ind w:firstLineChars="0"/>
+      </w:pPr>
+      <w:r>
+        <w:rPr>
+          <w:rFonts w:hint="eastAsia"/>
+        </w:rPr>
+        <w:t>可以在从库上执行备份，以避免备份期间影响主库的服务。</w:t>
+      </w:r>
+    </w:p>
+    <w:p>
+      <w:pPr>
+        <w:ind w:left="420"/>
+        <w:rPr>
+          <w:b/>
+        </w:rPr>
+      </w:pPr>
+      <w:r>
+        <w:rPr>
+          <w:rFonts w:hint="eastAsia"/>
+          <w:b/>
+        </w:rPr>
+        <w:t>注意：</w:t>
+      </w:r>
+    </w:p>
+    <w:p>
+      <w:pPr>
+        <w:ind w:firstLine="420"/>
+        <w:rPr>
+          <w:rFonts w:hint="eastAsia"/>
+        </w:rPr>
+      </w:pPr>
+      <w:r>
+        <w:rPr>
+          <w:rFonts w:hint="eastAsia"/>
+          <w:color w:val="FF0000"/>
+        </w:rPr>
+        <w:t>由于</w:t>
+      </w:r>
+      <w:r>
+        <w:rPr>
+          <w:rFonts w:hint="eastAsia"/>
+          <w:color w:val="FF0000"/>
+        </w:rPr>
+        <w:t>MySQL</w:t>
+      </w:r>
+      <w:r>
+        <w:rPr>
+          <w:rFonts w:hint="eastAsia"/>
+          <w:color w:val="FF0000"/>
+        </w:rPr>
+        <w:t>实现的是异步的复制，所以主从库之间存在一定的差距</w:t>
+      </w:r>
+      <w:r>
+        <w:rPr>
+          <w:rFonts w:hint="eastAsia"/>
+        </w:rPr>
+        <w:t>，在从库上进行的查询操作需要考虑到这些数据的差异，</w:t>
+      </w:r>
+      <w:r>
+        <w:rPr>
+          <w:rFonts w:hint="eastAsia"/>
+          <w:color w:val="FF0000"/>
+        </w:rPr>
+        <w:t>一般只有更新不频繁的数据或者对实时性要求不高的数据可以通过从库查询，实时性要求高的数据仍然需要从主数据库获得</w:t>
+      </w:r>
+      <w:r>
+        <w:rPr>
+          <w:rFonts w:hint="eastAsia"/>
+        </w:rPr>
+        <w:t>。</w:t>
+      </w:r>
+    </w:p>
+    <w:p>
       <w:pPr>
         <w:pStyle w:val="2"/>
       </w:pPr>
@@ -21,26 +202,1558 @@
         <w:rPr>
           <w:rFonts w:hint="eastAsia"/>
         </w:rPr>
+        <w:t>原理</w:t>
+      </w:r>
+    </w:p>
+    <w:p>
+      <w:r>
+        <w:tab/>
+      </w:r>
+      <w:r>
+        <w:rPr>
+          <w:rFonts w:hint="eastAsia"/>
+        </w:rPr>
+        <w:t>MySQL</w:t>
+      </w:r>
+      <w:r>
+        <w:rPr>
+          <w:rFonts w:hint="eastAsia"/>
+        </w:rPr>
+        <w:t>复制原理大致如下：</w:t>
+      </w:r>
+    </w:p>
+    <w:p>
+      <w:pPr>
+        <w:pStyle w:val="a9"/>
+        <w:numPr>
+          <w:ilvl w:val="0"/>
+          <w:numId w:val="2"/>
+        </w:numPr>
+        <w:ind w:firstLineChars="0"/>
+      </w:pPr>
+      <w:r>
+        <w:rPr>
+          <w:rFonts w:hint="eastAsia"/>
+        </w:rPr>
+        <w:t>首先，</w:t>
+      </w:r>
+      <w:r>
+        <w:rPr>
+          <w:rFonts w:hint="eastAsia"/>
+        </w:rPr>
+        <w:t>MySQL</w:t>
+      </w:r>
+      <w:r>
+        <w:rPr>
+          <w:rFonts w:hint="eastAsia"/>
+        </w:rPr>
+        <w:t>主库在事务提交时会</w:t>
+      </w:r>
+      <w:r>
+        <w:rPr>
+          <w:rFonts w:hint="eastAsia"/>
+          <w:color w:val="FF0000"/>
+        </w:rPr>
+        <w:t>把数据变更作为事件</w:t>
+      </w:r>
+      <w:r>
+        <w:rPr>
+          <w:rFonts w:hint="eastAsia"/>
+          <w:color w:val="FF0000"/>
+        </w:rPr>
+        <w:t>Events</w:t>
+      </w:r>
+      <w:r>
+        <w:rPr>
+          <w:rFonts w:hint="eastAsia"/>
+          <w:color w:val="FF0000"/>
+        </w:rPr>
+        <w:t>记录在二进制日志文件</w:t>
+      </w:r>
+      <w:r>
+        <w:rPr>
+          <w:rFonts w:hint="eastAsia"/>
+          <w:color w:val="FF0000"/>
+        </w:rPr>
+        <w:t>binlog</w:t>
+      </w:r>
+      <w:r>
+        <w:rPr>
+          <w:rFonts w:hint="eastAsia"/>
+          <w:color w:val="FF0000"/>
+        </w:rPr>
+        <w:t>中</w:t>
+      </w:r>
+      <w:r>
+        <w:rPr>
+          <w:rFonts w:hint="eastAsia"/>
+        </w:rPr>
+        <w:t>；</w:t>
+      </w:r>
+      <w:r>
+        <w:rPr>
+          <w:rFonts w:hint="eastAsia"/>
+        </w:rPr>
+        <w:t>MySQL</w:t>
+      </w:r>
+      <w:r>
+        <w:rPr>
+          <w:rFonts w:hint="eastAsia"/>
+        </w:rPr>
+        <w:t>主库上的</w:t>
+      </w:r>
+      <w:r>
+        <w:rPr>
+          <w:rFonts w:hint="eastAsia"/>
+        </w:rPr>
+        <w:t>sync_binlog</w:t>
+      </w:r>
+      <w:r>
+        <w:rPr>
+          <w:rFonts w:hint="eastAsia"/>
+        </w:rPr>
+        <w:t>参数控制</w:t>
+      </w:r>
+      <w:r>
+        <w:rPr>
+          <w:rFonts w:hint="eastAsia"/>
+        </w:rPr>
+        <w:t>binlog</w:t>
+      </w:r>
+      <w:r>
+        <w:rPr>
+          <w:rFonts w:hint="eastAsia"/>
+        </w:rPr>
+        <w:t>日志刷新到磁盘；</w:t>
+      </w:r>
+    </w:p>
+    <w:p>
+      <w:pPr>
+        <w:pStyle w:val="a9"/>
+        <w:numPr>
+          <w:ilvl w:val="0"/>
+          <w:numId w:val="2"/>
+        </w:numPr>
+        <w:ind w:firstLineChars="0"/>
+      </w:pPr>
+      <w:r>
+        <w:rPr>
+          <w:rFonts w:hint="eastAsia"/>
+        </w:rPr>
+        <w:t>主库</w:t>
+      </w:r>
+      <w:r>
+        <w:rPr>
+          <w:rFonts w:hint="eastAsia"/>
+          <w:color w:val="FF0000"/>
+        </w:rPr>
+        <w:t>推送二进制日志文件</w:t>
+      </w:r>
+      <w:r>
+        <w:rPr>
+          <w:rFonts w:hint="eastAsia"/>
+          <w:color w:val="FF0000"/>
+        </w:rPr>
+        <w:t>binlog</w:t>
+      </w:r>
+      <w:r>
+        <w:rPr>
+          <w:rFonts w:hint="eastAsia"/>
+          <w:color w:val="FF0000"/>
+        </w:rPr>
+        <w:t>中的事件到从库的中继日志</w:t>
+      </w:r>
+      <w:r>
+        <w:rPr>
+          <w:rFonts w:hint="eastAsia"/>
+          <w:color w:val="FF0000"/>
+        </w:rPr>
+        <w:t>Relay</w:t>
+      </w:r>
+      <w:r>
+        <w:rPr>
+          <w:color w:val="FF0000"/>
+        </w:rPr>
+        <w:t xml:space="preserve"> Log </w:t>
+      </w:r>
+      <w:r>
+        <w:rPr>
+          <w:rFonts w:hint="eastAsia"/>
+        </w:rPr>
+        <w:t>，之后从库根据中继日志</w:t>
+      </w:r>
+      <w:r>
+        <w:rPr>
+          <w:rFonts w:hint="eastAsia"/>
+        </w:rPr>
+        <w:t>Relay</w:t>
+      </w:r>
+      <w:r>
+        <w:t xml:space="preserve"> Log</w:t>
+      </w:r>
+      <w:r>
+        <w:rPr>
+          <w:rFonts w:hint="eastAsia"/>
+        </w:rPr>
+        <w:t>重做数据变更操作，通过逻辑复制以此来达到主库和从库的数据一致。</w:t>
+      </w:r>
+    </w:p>
+    <w:p/>
+    <w:p>
+      <w:pPr>
+        <w:ind w:firstLine="420"/>
+      </w:pPr>
+      <w:r>
+        <w:rPr>
+          <w:rFonts w:hint="eastAsia"/>
+        </w:rPr>
+        <w:t>MySQL</w:t>
+      </w:r>
+      <w:r>
+        <w:rPr>
+          <w:rFonts w:hint="eastAsia"/>
+        </w:rPr>
+        <w:t>通过</w:t>
+      </w:r>
+      <w:r>
+        <w:rPr>
+          <w:rFonts w:hint="eastAsia"/>
+        </w:rPr>
+        <w:t>3</w:t>
+      </w:r>
+      <w:r>
+        <w:rPr>
+          <w:rFonts w:hint="eastAsia"/>
+        </w:rPr>
+        <w:t>个线程来完成主从库间的数据复制：其中</w:t>
+      </w:r>
+      <w:r>
+        <w:rPr>
+          <w:rFonts w:hint="eastAsia"/>
+        </w:rPr>
+        <w:t>Binlog</w:t>
+      </w:r>
+      <w:r>
+        <w:t xml:space="preserve"> Dump</w:t>
+      </w:r>
+      <w:r>
+        <w:rPr>
+          <w:rFonts w:hint="eastAsia"/>
+        </w:rPr>
+        <w:t>线程跑在主库上，</w:t>
+      </w:r>
+      <w:r>
+        <w:rPr>
+          <w:rFonts w:hint="eastAsia"/>
+        </w:rPr>
+        <w:t>I/O</w:t>
+      </w:r>
+      <w:r>
+        <w:rPr>
+          <w:rFonts w:hint="eastAsia"/>
+        </w:rPr>
+        <w:t>线程和</w:t>
+      </w:r>
+      <w:r>
+        <w:rPr>
+          <w:rFonts w:hint="eastAsia"/>
+        </w:rPr>
+        <w:t>SQL</w:t>
+      </w:r>
+      <w:r>
+        <w:rPr>
+          <w:rFonts w:hint="eastAsia"/>
+        </w:rPr>
+        <w:t>线程跑在从库上。当在从库上启动复制（</w:t>
+      </w:r>
+      <w:r>
+        <w:rPr>
+          <w:rFonts w:hint="eastAsia"/>
+        </w:rPr>
+        <w:t>START</w:t>
+      </w:r>
+      <w:r>
+        <w:t xml:space="preserve"> </w:t>
+      </w:r>
+      <w:r>
+        <w:rPr>
+          <w:rFonts w:hint="eastAsia"/>
+        </w:rPr>
+        <w:t>SLAVE</w:t>
+      </w:r>
+      <w:r>
+        <w:rPr>
+          <w:rFonts w:hint="eastAsia"/>
+        </w:rPr>
+        <w:t>）时，首先创建</w:t>
+      </w:r>
+      <w:r>
+        <w:rPr>
+          <w:rFonts w:hint="eastAsia"/>
+        </w:rPr>
+        <w:t>I/O</w:t>
+      </w:r>
+      <w:r>
+        <w:rPr>
+          <w:rFonts w:hint="eastAsia"/>
+        </w:rPr>
+        <w:t>线程连接主库，主库随后创建</w:t>
+      </w:r>
+      <w:r>
+        <w:rPr>
+          <w:rFonts w:hint="eastAsia"/>
+        </w:rPr>
+        <w:t>Binlog</w:t>
+      </w:r>
+      <w:r>
+        <w:t xml:space="preserve"> Dump</w:t>
+      </w:r>
+      <w:r>
+        <w:rPr>
+          <w:rFonts w:hint="eastAsia"/>
+        </w:rPr>
+        <w:t>线程读取数据库事件并发送给</w:t>
+      </w:r>
+      <w:r>
+        <w:rPr>
+          <w:rFonts w:hint="eastAsia"/>
+        </w:rPr>
+        <w:t>I/O</w:t>
+      </w:r>
+      <w:r>
+        <w:rPr>
+          <w:rFonts w:hint="eastAsia"/>
+        </w:rPr>
+        <w:t>线程，</w:t>
+      </w:r>
+      <w:r>
+        <w:rPr>
+          <w:rFonts w:hint="eastAsia"/>
+        </w:rPr>
+        <w:t>I/O</w:t>
+      </w:r>
+      <w:r>
+        <w:rPr>
+          <w:rFonts w:hint="eastAsia"/>
+        </w:rPr>
+        <w:t>线程获取到事件数据后更新到从库的中继日</w:t>
+      </w:r>
+      <w:r>
+        <w:rPr>
+          <w:rFonts w:hint="eastAsia"/>
+        </w:rPr>
+        <w:lastRenderedPageBreak/>
+        <w:t>志</w:t>
+      </w:r>
+      <w:r>
+        <w:rPr>
+          <w:rFonts w:hint="eastAsia"/>
+        </w:rPr>
+        <w:t>Relay</w:t>
+      </w:r>
+      <w:r>
+        <w:t xml:space="preserve"> Log</w:t>
+      </w:r>
+      <w:r>
+        <w:rPr>
+          <w:rFonts w:hint="eastAsia"/>
+        </w:rPr>
+        <w:t>中去，之后从库上的</w:t>
+      </w:r>
+      <w:r>
+        <w:rPr>
+          <w:rFonts w:hint="eastAsia"/>
+        </w:rPr>
+        <w:t>SQL</w:t>
+      </w:r>
+      <w:r>
+        <w:rPr>
+          <w:rFonts w:hint="eastAsia"/>
+        </w:rPr>
+        <w:t>线程读取中继日志</w:t>
+      </w:r>
+      <w:r>
+        <w:rPr>
+          <w:rFonts w:hint="eastAsia"/>
+        </w:rPr>
+        <w:t>Relay</w:t>
+      </w:r>
+      <w:r>
+        <w:t xml:space="preserve"> Log</w:t>
+      </w:r>
+      <w:r>
+        <w:rPr>
+          <w:rFonts w:hint="eastAsia"/>
+        </w:rPr>
+        <w:t>中更新的数据库事件并应用。</w:t>
+      </w:r>
+    </w:p>
+    <w:p>
+      <w:pPr>
+        <w:pStyle w:val="3"/>
+      </w:pPr>
+      <w:r>
+        <w:rPr>
+          <w:rFonts w:hint="eastAsia"/>
+        </w:rPr>
+        <w:t>日志文件</w:t>
+      </w:r>
+    </w:p>
+    <w:p>
+      <w:pPr>
+        <w:pStyle w:val="4"/>
+      </w:pPr>
+      <w:r>
+        <w:rPr>
+          <w:rFonts w:hint="eastAsia"/>
+        </w:rPr>
+        <w:t>二进制文件</w:t>
+      </w:r>
+      <w:r>
+        <w:rPr>
+          <w:rFonts w:hint="eastAsia"/>
+        </w:rPr>
+        <w:t>Binlog</w:t>
+      </w:r>
+    </w:p>
+    <w:p>
+      <w:r>
+        <w:tab/>
+      </w:r>
+      <w:r>
+        <w:rPr>
+          <w:rFonts w:hint="eastAsia"/>
+        </w:rPr>
+        <w:t>二进制文件（</w:t>
+      </w:r>
+      <w:r>
+        <w:rPr>
+          <w:rFonts w:hint="eastAsia"/>
+        </w:rPr>
+        <w:t>Binlog</w:t>
+      </w:r>
+      <w:r>
+        <w:rPr>
+          <w:rFonts w:hint="eastAsia"/>
+        </w:rPr>
+        <w:t>）会把</w:t>
+      </w:r>
+      <w:r>
+        <w:rPr>
+          <w:rFonts w:hint="eastAsia"/>
+        </w:rPr>
+        <w:t>MySQL</w:t>
+      </w:r>
+      <w:r>
+        <w:rPr>
+          <w:rFonts w:hint="eastAsia"/>
+        </w:rPr>
+        <w:t>中的所有数据修改操作以二进制的形式记录到日志文件中，包括</w:t>
+      </w:r>
+      <w:r>
+        <w:rPr>
+          <w:rFonts w:hint="eastAsia"/>
+        </w:rPr>
+        <w:t>Create</w:t>
+      </w:r>
+      <w:r>
+        <w:rPr>
+          <w:rFonts w:hint="eastAsia"/>
+        </w:rPr>
+        <w:t>、</w:t>
+      </w:r>
+      <w:r>
+        <w:rPr>
+          <w:rFonts w:hint="eastAsia"/>
+        </w:rPr>
+        <w:t>Drop</w:t>
+      </w:r>
+      <w:r>
+        <w:rPr>
+          <w:rFonts w:hint="eastAsia"/>
+        </w:rPr>
+        <w:t>、</w:t>
+      </w:r>
+      <w:r>
+        <w:rPr>
+          <w:rFonts w:hint="eastAsia"/>
+        </w:rPr>
+        <w:t>Insert</w:t>
+      </w:r>
+      <w:r>
+        <w:rPr>
+          <w:rFonts w:hint="eastAsia"/>
+        </w:rPr>
+        <w:t>、</w:t>
+      </w:r>
+      <w:r>
+        <w:rPr>
+          <w:rFonts w:hint="eastAsia"/>
+        </w:rPr>
+        <w:t>Update</w:t>
+      </w:r>
+      <w:r>
+        <w:rPr>
+          <w:rFonts w:hint="eastAsia"/>
+        </w:rPr>
+        <w:t>、</w:t>
+      </w:r>
+      <w:r>
+        <w:rPr>
+          <w:rFonts w:hint="eastAsia"/>
+        </w:rPr>
+        <w:t>Delete</w:t>
+      </w:r>
+      <w:r>
+        <w:rPr>
+          <w:rFonts w:hint="eastAsia"/>
+        </w:rPr>
+        <w:t>等操作，但二进制日志文件（</w:t>
+      </w:r>
+      <w:r>
+        <w:rPr>
+          <w:rFonts w:hint="eastAsia"/>
+        </w:rPr>
+        <w:t>binlog</w:t>
+      </w:r>
+      <w:r>
+        <w:rPr>
+          <w:rFonts w:hint="eastAsia"/>
+        </w:rPr>
+        <w:t>）不会记录</w:t>
+      </w:r>
+      <w:r>
+        <w:rPr>
+          <w:rFonts w:hint="eastAsia"/>
+        </w:rPr>
+        <w:t>select</w:t>
+      </w:r>
+      <w:r>
+        <w:rPr>
+          <w:rFonts w:hint="eastAsia"/>
+        </w:rPr>
+        <w:t>操作，因为</w:t>
+      </w:r>
+      <w:r>
+        <w:rPr>
+          <w:rFonts w:hint="eastAsia"/>
+        </w:rPr>
+        <w:t>select</w:t>
+      </w:r>
+      <w:r>
+        <w:rPr>
+          <w:rFonts w:hint="eastAsia"/>
+        </w:rPr>
+        <w:t>操作并不修改数据。</w:t>
+      </w:r>
+    </w:p>
+    <w:p>
+      <w:r>
+        <w:tab/>
+      </w:r>
+      <w:r>
+        <w:rPr>
+          <w:rFonts w:hint="eastAsia"/>
+        </w:rPr>
+        <w:t>可以通过</w:t>
+      </w:r>
+      <w:r>
+        <w:rPr>
+          <w:rFonts w:hint="eastAsia"/>
+        </w:rPr>
+        <w:t>s</w:t>
+      </w:r>
+      <w:r>
+        <w:t>how variables</w:t>
+      </w:r>
+      <w:r>
+        <w:rPr>
+          <w:rFonts w:hint="eastAsia"/>
+        </w:rPr>
+        <w:t>查看</w:t>
+      </w:r>
+      <w:r>
+        <w:rPr>
+          <w:rFonts w:hint="eastAsia"/>
+        </w:rPr>
+        <w:t>binlog</w:t>
+      </w:r>
+      <w:r>
+        <w:rPr>
+          <w:rFonts w:hint="eastAsia"/>
+        </w:rPr>
+        <w:t>格式，</w:t>
+      </w:r>
+      <w:r>
+        <w:rPr>
+          <w:rFonts w:hint="eastAsia"/>
+        </w:rPr>
+        <w:t>binlog</w:t>
+      </w:r>
+      <w:r>
+        <w:rPr>
+          <w:rFonts w:hint="eastAsia"/>
+        </w:rPr>
+        <w:t>支持</w:t>
+      </w:r>
+      <w:r>
+        <w:rPr>
+          <w:rFonts w:hint="eastAsia"/>
+        </w:rPr>
+        <w:t>statement</w:t>
+      </w:r>
+      <w:r>
+        <w:rPr>
+          <w:rFonts w:hint="eastAsia"/>
+        </w:rPr>
+        <w:t>、</w:t>
+      </w:r>
+      <w:r>
+        <w:rPr>
+          <w:rFonts w:hint="eastAsia"/>
+        </w:rPr>
+        <w:t>row</w:t>
+      </w:r>
+      <w:r>
+        <w:rPr>
+          <w:rFonts w:hint="eastAsia"/>
+        </w:rPr>
+        <w:t>、</w:t>
+      </w:r>
+      <w:r>
+        <w:rPr>
+          <w:rFonts w:hint="eastAsia"/>
+        </w:rPr>
+        <w:t>mixed</w:t>
+      </w:r>
+      <w:r>
+        <w:rPr>
+          <w:rFonts w:hint="eastAsia"/>
+        </w:rPr>
+        <w:t>三种格式，也对应了</w:t>
+      </w:r>
+      <w:r>
+        <w:rPr>
+          <w:rFonts w:hint="eastAsia"/>
+        </w:rPr>
+        <w:t>MySQL</w:t>
+      </w:r>
+      <w:r>
+        <w:rPr>
+          <w:rFonts w:hint="eastAsia"/>
+        </w:rPr>
+        <w:t>的三种复制技术。</w:t>
+      </w:r>
+    </w:p>
+    <w:p>
+      <w:r>
+        <w:tab/>
+      </w:r>
+      <w:r>
+        <w:rPr>
+          <w:rFonts w:hint="eastAsia"/>
+        </w:rPr>
+        <w:t>二进制日志文件</w:t>
+      </w:r>
+      <w:r>
+        <w:rPr>
+          <w:rFonts w:hint="eastAsia"/>
+        </w:rPr>
+        <w:t>binlog</w:t>
+      </w:r>
+      <w:r>
+        <w:rPr>
+          <w:rFonts w:hint="eastAsia"/>
+        </w:rPr>
+        <w:t>的格式有以下</w:t>
+      </w:r>
+      <w:r>
+        <w:rPr>
+          <w:rFonts w:hint="eastAsia"/>
+        </w:rPr>
+        <w:t>3</w:t>
+      </w:r>
+      <w:r>
+        <w:rPr>
+          <w:rFonts w:hint="eastAsia"/>
+        </w:rPr>
+        <w:t>种：</w:t>
+      </w:r>
+    </w:p>
+    <w:p>
+      <w:r>
+        <w:tab/>
+        <w:t>S</w:t>
+      </w:r>
+      <w:r>
+        <w:rPr>
+          <w:rFonts w:hint="eastAsia"/>
+        </w:rPr>
+        <w:t>tatement</w:t>
+      </w:r>
+      <w:r>
+        <w:rPr>
+          <w:rFonts w:hint="eastAsia"/>
+        </w:rPr>
+        <w:t>：基于</w:t>
+      </w:r>
+      <w:r>
+        <w:rPr>
+          <w:rFonts w:hint="eastAsia"/>
+          <w:color w:val="FF0000"/>
+        </w:rPr>
+        <w:t>SQL</w:t>
+      </w:r>
+      <w:r>
+        <w:rPr>
+          <w:rFonts w:hint="eastAsia"/>
+          <w:color w:val="FF0000"/>
+        </w:rPr>
+        <w:t>语句级别的</w:t>
+      </w:r>
+      <w:r>
+        <w:rPr>
+          <w:rFonts w:hint="eastAsia"/>
+          <w:color w:val="FF0000"/>
+        </w:rPr>
+        <w:t>binlog</w:t>
+      </w:r>
+      <w:r>
+        <w:rPr>
+          <w:rFonts w:hint="eastAsia"/>
+        </w:rPr>
+        <w:t>，每条修改数据的</w:t>
+      </w:r>
+      <w:r>
+        <w:rPr>
+          <w:rFonts w:hint="eastAsia"/>
+        </w:rPr>
+        <w:t>SQL</w:t>
+      </w:r>
+      <w:r>
+        <w:rPr>
+          <w:rFonts w:hint="eastAsia"/>
+        </w:rPr>
+        <w:t>都会保存在</w:t>
+      </w:r>
+      <w:r>
+        <w:rPr>
+          <w:rFonts w:hint="eastAsia"/>
+        </w:rPr>
+        <w:t>binlog</w:t>
+      </w:r>
+      <w:r>
+        <w:rPr>
+          <w:rFonts w:hint="eastAsia"/>
+        </w:rPr>
+        <w:t>中，</w:t>
+      </w:r>
+      <w:r>
+        <w:rPr>
+          <w:rFonts w:hint="eastAsia"/>
+          <w:color w:val="FF0000"/>
+        </w:rPr>
+        <w:t>存储日志量是最小的</w:t>
+      </w:r>
+      <w:r>
+        <w:rPr>
+          <w:rFonts w:hint="eastAsia"/>
+        </w:rPr>
+        <w:t>。</w:t>
+      </w:r>
+    </w:p>
+    <w:p>
+      <w:r>
+        <w:tab/>
+        <w:t>R</w:t>
+      </w:r>
+      <w:r>
+        <w:rPr>
+          <w:rFonts w:hint="eastAsia"/>
+        </w:rPr>
+        <w:t>ow</w:t>
+      </w:r>
+      <w:r>
+        <w:rPr>
+          <w:rFonts w:hint="eastAsia"/>
+        </w:rPr>
+        <w:t>：基于行级别，记录每一行数据的变化，也就是将每行数据的变化都记录到</w:t>
+      </w:r>
+      <w:r>
+        <w:rPr>
+          <w:rFonts w:hint="eastAsia"/>
+        </w:rPr>
+        <w:t>binlog</w:t>
+      </w:r>
+      <w:r>
+        <w:rPr>
+          <w:rFonts w:hint="eastAsia"/>
+        </w:rPr>
+        <w:t>中，记录得非常仔细，但并不记录原始</w:t>
+      </w:r>
+      <w:r>
+        <w:rPr>
+          <w:rFonts w:hint="eastAsia"/>
+        </w:rPr>
+        <w:t>SQL</w:t>
+      </w:r>
+      <w:r>
+        <w:rPr>
+          <w:rFonts w:hint="eastAsia"/>
+        </w:rPr>
+        <w:t>，</w:t>
+      </w:r>
+      <w:r>
+        <w:rPr>
+          <w:rFonts w:hint="eastAsia"/>
+          <w:color w:val="FF0000"/>
+        </w:rPr>
+        <w:t>存储</w:t>
+      </w:r>
+      <w:r>
+        <w:rPr>
+          <w:rFonts w:hint="eastAsia"/>
+          <w:color w:val="FF0000"/>
+        </w:rPr>
+        <w:t>event</w:t>
+      </w:r>
+      <w:r>
+        <w:rPr>
+          <w:rFonts w:hint="eastAsia"/>
+          <w:color w:val="FF0000"/>
+        </w:rPr>
+        <w:t>数据，存储日志量大，但是不能很直接的进行读取</w:t>
+      </w:r>
+      <w:r>
+        <w:rPr>
+          <w:rFonts w:hint="eastAsia"/>
+        </w:rPr>
+        <w:t>；在复制的时候，并不会因为存储过程或触发器造成主从库数据不一致的问题，但是</w:t>
+      </w:r>
+      <w:r>
+        <w:rPr>
+          <w:rFonts w:hint="eastAsia"/>
+          <w:color w:val="FF0000"/>
+        </w:rPr>
+        <w:t>记录的日志量较</w:t>
+      </w:r>
+      <w:r>
+        <w:rPr>
+          <w:rFonts w:hint="eastAsia"/>
+          <w:color w:val="FF0000"/>
+        </w:rPr>
+        <w:t>statement</w:t>
+      </w:r>
+      <w:r>
+        <w:rPr>
+          <w:rFonts w:hint="eastAsia"/>
+          <w:color w:val="FF0000"/>
+        </w:rPr>
+        <w:t>格式要大得多</w:t>
+      </w:r>
+      <w:r>
+        <w:rPr>
+          <w:rFonts w:hint="eastAsia"/>
+        </w:rPr>
+        <w:t>。</w:t>
+      </w:r>
+    </w:p>
+    <w:p>
+      <w:r>
+        <w:tab/>
+      </w:r>
+      <w:r>
+        <w:rPr>
+          <w:rFonts w:hint="eastAsia"/>
+        </w:rPr>
+        <w:t>Mixed</w:t>
+      </w:r>
+      <w:r>
+        <w:rPr>
+          <w:rFonts w:hint="eastAsia"/>
+        </w:rPr>
+        <w:t>：混合</w:t>
+      </w:r>
+      <w:r>
+        <w:rPr>
+          <w:rFonts w:hint="eastAsia"/>
+        </w:rPr>
+        <w:t>statement</w:t>
+      </w:r>
+      <w:r>
+        <w:rPr>
+          <w:rFonts w:hint="eastAsia"/>
+        </w:rPr>
+        <w:t>和</w:t>
+      </w:r>
+      <w:r>
+        <w:rPr>
+          <w:rFonts w:hint="eastAsia"/>
+        </w:rPr>
+        <w:t>row</w:t>
+      </w:r>
+      <w:r>
+        <w:rPr>
+          <w:rFonts w:hint="eastAsia"/>
+        </w:rPr>
+        <w:t>模式，默认情况下采用</w:t>
+      </w:r>
+      <w:r>
+        <w:rPr>
+          <w:rFonts w:hint="eastAsia"/>
+        </w:rPr>
+        <w:t>statement</w:t>
+      </w:r>
+      <w:r>
+        <w:rPr>
+          <w:rFonts w:hint="eastAsia"/>
+        </w:rPr>
+        <w:t>模式记录，某些情况下会切换到</w:t>
+      </w:r>
+      <w:r>
+        <w:rPr>
+          <w:rFonts w:hint="eastAsia"/>
+        </w:rPr>
+        <w:t>row</w:t>
+      </w:r>
+      <w:r>
+        <w:rPr>
+          <w:rFonts w:hint="eastAsia"/>
+        </w:rPr>
+        <w:t>模式。</w:t>
+      </w:r>
+      <w:r>
+        <w:rPr>
+          <w:rFonts w:hint="eastAsia"/>
+          <w:color w:val="FF0000"/>
+        </w:rPr>
+        <w:t>如果每天数据操作量很大，产生的日志比较多，可以考虑选择使用</w:t>
+      </w:r>
+      <w:r>
+        <w:rPr>
+          <w:rFonts w:hint="eastAsia"/>
+          <w:color w:val="FF0000"/>
+        </w:rPr>
+        <w:t>mixed</w:t>
+      </w:r>
+      <w:r>
+        <w:rPr>
+          <w:rFonts w:hint="eastAsia"/>
+          <w:color w:val="FF0000"/>
+        </w:rPr>
+        <w:t>格式</w:t>
+      </w:r>
+      <w:r>
+        <w:rPr>
+          <w:rFonts w:hint="eastAsia"/>
+        </w:rPr>
+        <w:t>。</w:t>
+      </w:r>
+    </w:p>
+    <w:p>
+      <w:r>
+        <w:tab/>
+      </w:r>
+      <w:r>
+        <w:rPr>
+          <w:rFonts w:hint="eastAsia"/>
+        </w:rPr>
+        <w:t>注：</w:t>
+      </w:r>
+      <w:r>
+        <w:rPr>
+          <w:rFonts w:hint="eastAsia"/>
+        </w:rPr>
+        <w:t>R</w:t>
+      </w:r>
+      <w:r>
+        <w:t>ow</w:t>
+      </w:r>
+      <w:r>
+        <w:rPr>
+          <w:rFonts w:hint="eastAsia"/>
+        </w:rPr>
+        <w:t>格式比</w:t>
+      </w:r>
+      <w:r>
+        <w:rPr>
+          <w:rFonts w:hint="eastAsia"/>
+        </w:rPr>
+        <w:t>Statement</w:t>
+      </w:r>
+      <w:r>
+        <w:rPr>
+          <w:rFonts w:hint="eastAsia"/>
+        </w:rPr>
+        <w:t>格式更能保证从库数据的一致性（复制的是记录，而不是单纯操作</w:t>
+      </w:r>
+      <w:r>
+        <w:rPr>
+          <w:rFonts w:hint="eastAsia"/>
+        </w:rPr>
+        <w:t>SQL</w:t>
+      </w:r>
+      <w:r>
+        <w:rPr>
+          <w:rFonts w:hint="eastAsia"/>
+        </w:rPr>
+        <w:t>）。当然，</w:t>
+      </w:r>
+      <w:r>
+        <w:rPr>
+          <w:rFonts w:hint="eastAsia"/>
+        </w:rPr>
+        <w:t>Row</w:t>
+      </w:r>
+      <w:r>
+        <w:rPr>
+          <w:rFonts w:hint="eastAsia"/>
+        </w:rPr>
+        <w:t>格式下的</w:t>
+      </w:r>
+      <w:r>
+        <w:rPr>
+          <w:rFonts w:hint="eastAsia"/>
+        </w:rPr>
+        <w:t>Binlog</w:t>
+      </w:r>
+      <w:r>
+        <w:rPr>
+          <w:rFonts w:hint="eastAsia"/>
+        </w:rPr>
+        <w:t>的日志量很可能会增大非常多，在设置时需要考虑磁盘空间问题。</w:t>
+      </w:r>
+    </w:p>
+    <w:p>
+      <w:pPr>
+        <w:rPr>
+          <w:rFonts w:hint="eastAsia"/>
+        </w:rPr>
+      </w:pPr>
+      <w:bookmarkStart w:id="0" w:name="_GoBack"/>
+      <w:bookmarkEnd w:id="0"/>
+    </w:p>
+    <w:p>
+      <w:r>
+        <w:tab/>
+      </w:r>
+      <w:r>
+        <w:rPr>
+          <w:rFonts w:hint="eastAsia"/>
+        </w:rPr>
+        <w:t>同时对应</w:t>
+      </w:r>
+      <w:r>
+        <w:rPr>
+          <w:rFonts w:hint="eastAsia"/>
+        </w:rPr>
+        <w:t>MySQL</w:t>
+      </w:r>
+      <w:r>
+        <w:rPr>
+          <w:rFonts w:hint="eastAsia"/>
+        </w:rPr>
+        <w:t>复制的</w:t>
+      </w:r>
+      <w:r>
+        <w:rPr>
+          <w:rFonts w:hint="eastAsia"/>
+        </w:rPr>
+        <w:t>3</w:t>
+      </w:r>
+      <w:r>
+        <w:rPr>
+          <w:rFonts w:hint="eastAsia"/>
+        </w:rPr>
+        <w:t>种技术：</w:t>
+      </w:r>
+    </w:p>
+    <w:p>
+      <w:r>
+        <w:tab/>
+      </w:r>
+      <w:r>
+        <w:rPr>
+          <w:rFonts w:hint="eastAsia"/>
+        </w:rPr>
+        <w:t>binlog_format=Statement</w:t>
+      </w:r>
+      <w:r>
+        <w:rPr>
+          <w:rFonts w:hint="eastAsia"/>
+        </w:rPr>
+        <w:t>：基于</w:t>
+      </w:r>
+      <w:r>
+        <w:rPr>
+          <w:rFonts w:hint="eastAsia"/>
+        </w:rPr>
+        <w:t>SQL</w:t>
+      </w:r>
+      <w:r>
+        <w:rPr>
+          <w:rFonts w:hint="eastAsia"/>
+        </w:rPr>
+        <w:t>语句的复制，也叫</w:t>
+      </w:r>
+      <w:r>
+        <w:rPr>
+          <w:rFonts w:hint="eastAsia"/>
+        </w:rPr>
+        <w:t>Statement-Based</w:t>
+      </w:r>
+      <w:r>
+        <w:t xml:space="preserve"> </w:t>
+      </w:r>
+      <w:r>
+        <w:rPr>
+          <w:rFonts w:hint="eastAsia"/>
+        </w:rPr>
+        <w:t>Replication</w:t>
+      </w:r>
+      <w:r>
+        <w:rPr>
+          <w:rFonts w:hint="eastAsia"/>
+        </w:rPr>
+        <w:t>（</w:t>
+      </w:r>
+      <w:r>
+        <w:rPr>
+          <w:rFonts w:hint="eastAsia"/>
+        </w:rPr>
+        <w:t>SBR</w:t>
+      </w:r>
+      <w:r>
+        <w:rPr>
+          <w:rFonts w:hint="eastAsia"/>
+        </w:rPr>
+        <w:t>），</w:t>
+      </w:r>
+      <w:r>
+        <w:rPr>
+          <w:rFonts w:hint="eastAsia"/>
+        </w:rPr>
+        <w:t>MySQL</w:t>
+      </w:r>
+      <w:r>
+        <w:t>5.1.4</w:t>
+      </w:r>
+      <w:r>
+        <w:rPr>
+          <w:rFonts w:hint="eastAsia"/>
+        </w:rPr>
+        <w:t>之前仅提供基于</w:t>
+      </w:r>
+      <w:r>
+        <w:rPr>
+          <w:rFonts w:hint="eastAsia"/>
+        </w:rPr>
+        <w:t>SQL</w:t>
+      </w:r>
+      <w:r>
+        <w:rPr>
+          <w:rFonts w:hint="eastAsia"/>
+        </w:rPr>
+        <w:t>语句的复制。</w:t>
+      </w:r>
+    </w:p>
+    <w:p>
+      <w:r>
+        <w:tab/>
+      </w:r>
+      <w:r>
+        <w:rPr>
+          <w:rFonts w:hint="eastAsia"/>
+        </w:rPr>
+        <w:t>binlog_format=Row</w:t>
+      </w:r>
+      <w:r>
+        <w:rPr>
+          <w:rFonts w:hint="eastAsia"/>
+        </w:rPr>
+        <w:t>：基于行的复制，也叫</w:t>
+      </w:r>
+      <w:r>
+        <w:rPr>
+          <w:rFonts w:hint="eastAsia"/>
+        </w:rPr>
+        <w:t>Row-Based</w:t>
+      </w:r>
+      <w:r>
+        <w:t xml:space="preserve"> </w:t>
+      </w:r>
+      <w:r>
+        <w:rPr>
+          <w:rFonts w:hint="eastAsia"/>
+        </w:rPr>
+        <w:t>Replication</w:t>
+      </w:r>
+      <w:r>
+        <w:rPr>
+          <w:rFonts w:hint="eastAsia"/>
+        </w:rPr>
+        <w:t>（</w:t>
+      </w:r>
+      <w:r>
+        <w:rPr>
+          <w:rFonts w:hint="eastAsia"/>
+        </w:rPr>
+        <w:t>RBR</w:t>
+      </w:r>
+      <w:r>
+        <w:rPr>
+          <w:rFonts w:hint="eastAsia"/>
+        </w:rPr>
+        <w:t>）。</w:t>
+      </w:r>
+    </w:p>
+    <w:p>
+      <w:pPr>
+        <w:rPr>
+          <w:rFonts w:hint="eastAsia"/>
+        </w:rPr>
+      </w:pPr>
+      <w:r>
+        <w:tab/>
+        <w:t>binlog_format=Mixed</w:t>
+      </w:r>
+      <w:r>
+        <w:rPr>
+          <w:rFonts w:hint="eastAsia"/>
+        </w:rPr>
+        <w:t>：混合复制模式，混合了基于</w:t>
+      </w:r>
+      <w:r>
+        <w:rPr>
+          <w:rFonts w:hint="eastAsia"/>
+        </w:rPr>
+        <w:t>SQL</w:t>
+      </w:r>
+      <w:r>
+        <w:rPr>
+          <w:rFonts w:hint="eastAsia"/>
+        </w:rPr>
+        <w:t>语句的复制和基于行</w:t>
+      </w:r>
+      <w:r>
+        <w:rPr>
+          <w:rFonts w:hint="eastAsia"/>
+        </w:rPr>
+        <w:lastRenderedPageBreak/>
+        <w:t>的复制。</w:t>
+      </w:r>
+    </w:p>
+    <w:p>
+      <w:pPr>
+        <w:rPr>
+          <w:rFonts w:hint="eastAsia"/>
+        </w:rPr>
+      </w:pPr>
+    </w:p>
+    <w:p>
+      <w:pPr>
+        <w:pStyle w:val="4"/>
+      </w:pPr>
+      <w:r>
+        <w:rPr>
+          <w:rFonts w:hint="eastAsia"/>
+        </w:rPr>
+        <w:t>中继日志文件</w:t>
+      </w:r>
+      <w:r>
+        <w:rPr>
+          <w:rFonts w:hint="eastAsia"/>
+        </w:rPr>
+        <w:t>Relay</w:t>
+      </w:r>
+      <w:r>
+        <w:t xml:space="preserve"> Log</w:t>
+      </w:r>
+    </w:p>
+    <w:p>
+      <w:r>
+        <w:tab/>
+      </w:r>
+      <w:r>
+        <w:rPr>
+          <w:rFonts w:hint="eastAsia"/>
+        </w:rPr>
+        <w:t>中继日志文件</w:t>
+      </w:r>
+      <w:r>
+        <w:rPr>
+          <w:rFonts w:hint="eastAsia"/>
+        </w:rPr>
+        <w:t>Relay</w:t>
+      </w:r>
+      <w:r>
+        <w:t xml:space="preserve"> </w:t>
+      </w:r>
+      <w:r>
+        <w:rPr>
+          <w:rFonts w:hint="eastAsia"/>
+        </w:rPr>
+        <w:t>Log</w:t>
+      </w:r>
+      <w:r>
+        <w:rPr>
+          <w:rFonts w:hint="eastAsia"/>
+        </w:rPr>
+        <w:t>的文件格式、内容和二进制日志文件</w:t>
+      </w:r>
+      <w:r>
+        <w:rPr>
+          <w:rFonts w:hint="eastAsia"/>
+        </w:rPr>
+        <w:t>binlog</w:t>
+      </w:r>
+      <w:r>
+        <w:rPr>
+          <w:rFonts w:hint="eastAsia"/>
+        </w:rPr>
+        <w:t>一样，唯一的区别在于从库上的</w:t>
+      </w:r>
+      <w:r>
+        <w:rPr>
+          <w:rFonts w:hint="eastAsia"/>
+        </w:rPr>
+        <w:t>SQL</w:t>
+      </w:r>
+      <w:r>
+        <w:rPr>
+          <w:rFonts w:hint="eastAsia"/>
+        </w:rPr>
+        <w:t>线程在执行完当前中继日志文件</w:t>
+      </w:r>
+      <w:r>
+        <w:rPr>
+          <w:rFonts w:hint="eastAsia"/>
+        </w:rPr>
+        <w:t>Relay</w:t>
+      </w:r>
+      <w:r>
+        <w:t xml:space="preserve"> Log</w:t>
+      </w:r>
+      <w:r>
+        <w:rPr>
+          <w:rFonts w:hint="eastAsia"/>
+        </w:rPr>
+        <w:t>中的事件之后，</w:t>
+      </w:r>
+      <w:r>
+        <w:rPr>
+          <w:rFonts w:hint="eastAsia"/>
+        </w:rPr>
+        <w:t>SQL</w:t>
+      </w:r>
+      <w:r>
+        <w:rPr>
+          <w:rFonts w:hint="eastAsia"/>
+        </w:rPr>
+        <w:t>线程会自动删除当前中继日志</w:t>
+      </w:r>
+      <w:r>
+        <w:rPr>
+          <w:rFonts w:hint="eastAsia"/>
+        </w:rPr>
+        <w:t>Relay</w:t>
+      </w:r>
+      <w:r>
+        <w:t xml:space="preserve"> Log</w:t>
+      </w:r>
+      <w:r>
+        <w:rPr>
+          <w:rFonts w:hint="eastAsia"/>
+        </w:rPr>
+        <w:t>，避免从库上的中继日志文件占用过多的磁盘空间。</w:t>
+      </w:r>
+    </w:p>
+    <w:p>
+      <w:pPr>
+        <w:rPr>
+          <w:rFonts w:hint="eastAsia"/>
+        </w:rPr>
+      </w:pPr>
+      <w:r>
+        <w:tab/>
+      </w:r>
+      <w:r>
+        <w:rPr>
+          <w:rFonts w:hint="eastAsia"/>
+        </w:rPr>
+        <w:t>为了保证从库</w:t>
+      </w:r>
+      <w:r>
+        <w:rPr>
+          <w:rFonts w:hint="eastAsia"/>
+        </w:rPr>
+        <w:t>Crash</w:t>
+      </w:r>
+      <w:r>
+        <w:rPr>
+          <w:rFonts w:hint="eastAsia"/>
+        </w:rPr>
+        <w:t>重启之后，从库的</w:t>
+      </w:r>
+      <w:r>
+        <w:rPr>
+          <w:rFonts w:hint="eastAsia"/>
+        </w:rPr>
+        <w:t>I/O</w:t>
+      </w:r>
+      <w:r>
+        <w:rPr>
+          <w:rFonts w:hint="eastAsia"/>
+        </w:rPr>
+        <w:t>线程和</w:t>
+      </w:r>
+      <w:r>
+        <w:rPr>
+          <w:rFonts w:hint="eastAsia"/>
+        </w:rPr>
+        <w:t>SQL</w:t>
+      </w:r>
+      <w:r>
+        <w:rPr>
+          <w:rFonts w:hint="eastAsia"/>
+        </w:rPr>
+        <w:t>线程仍然能够知道从哪里开始复制，从库上默认还会创建两个日志文件</w:t>
+      </w:r>
+      <w:r>
+        <w:rPr>
+          <w:rFonts w:hint="eastAsia"/>
+        </w:rPr>
+        <w:t>master.info</w:t>
+      </w:r>
+      <w:r>
+        <w:rPr>
+          <w:rFonts w:hint="eastAsia"/>
+        </w:rPr>
+        <w:t>和</w:t>
+      </w:r>
+      <w:r>
+        <w:rPr>
+          <w:rFonts w:hint="eastAsia"/>
+        </w:rPr>
+        <w:t>relay-log.info</w:t>
+      </w:r>
+      <w:r>
+        <w:rPr>
+          <w:rFonts w:hint="eastAsia"/>
+        </w:rPr>
+        <w:t>用来保存复制的进度。这两个文件在磁盘上以文件形式分别记录了从库的</w:t>
+      </w:r>
+      <w:r>
+        <w:rPr>
+          <w:rFonts w:hint="eastAsia"/>
+        </w:rPr>
+        <w:t>I/O</w:t>
+      </w:r>
+      <w:r>
+        <w:rPr>
+          <w:rFonts w:hint="eastAsia"/>
+        </w:rPr>
+        <w:t>线程当前读取二进制日志</w:t>
+      </w:r>
+      <w:r>
+        <w:rPr>
+          <w:rFonts w:hint="eastAsia"/>
+        </w:rPr>
+        <w:t>binlog</w:t>
+      </w:r>
+      <w:r>
+        <w:rPr>
+          <w:rFonts w:hint="eastAsia"/>
+        </w:rPr>
+        <w:t>的进度和</w:t>
+      </w:r>
+      <w:r>
+        <w:rPr>
+          <w:rFonts w:hint="eastAsia"/>
+        </w:rPr>
+        <w:t>SQL</w:t>
+      </w:r>
+      <w:r>
+        <w:rPr>
+          <w:rFonts w:hint="eastAsia"/>
+        </w:rPr>
+        <w:t>线程应用中继日志</w:t>
+      </w:r>
+      <w:r>
+        <w:rPr>
+          <w:rFonts w:hint="eastAsia"/>
+        </w:rPr>
+        <w:t>Relay</w:t>
+      </w:r>
+      <w:r>
+        <w:t xml:space="preserve"> Log</w:t>
+      </w:r>
+      <w:r>
+        <w:rPr>
+          <w:rFonts w:hint="eastAsia"/>
+        </w:rPr>
+        <w:t>的进度。</w:t>
+      </w:r>
+    </w:p>
+    <w:p>
+      <w:pPr>
+        <w:ind w:firstLine="420"/>
+        <w:rPr>
+          <w:rFonts w:hint="eastAsia"/>
+        </w:rPr>
+      </w:pPr>
+    </w:p>
+    <w:p>
+      <w:pPr>
+        <w:pStyle w:val="3"/>
+      </w:pPr>
+      <w:r>
+        <w:rPr>
+          <w:rFonts w:hint="eastAsia"/>
+        </w:rPr>
+        <w:t>复制方式</w:t>
+      </w:r>
+    </w:p>
+    <w:p>
+      <w:pPr>
+        <w:pStyle w:val="4"/>
+      </w:pPr>
+      <w:r>
+        <w:rPr>
+          <w:rFonts w:hint="eastAsia"/>
+        </w:rPr>
         <w:t>异步复制</w:t>
       </w:r>
     </w:p>
     <w:p>
       <w:r>
+        <w:tab/>
+      </w:r>
+      <w:r>
+        <w:rPr>
+          <w:rFonts w:hint="eastAsia"/>
+        </w:rPr>
+        <w:t>MySQL</w:t>
+      </w:r>
+      <w:r>
+        <w:rPr>
+          <w:rFonts w:hint="eastAsia"/>
+        </w:rPr>
+        <w:t>的复制是异步复制。</w:t>
+      </w:r>
+    </w:p>
+    <w:p>
+      <w:pPr>
+        <w:jc w:val="center"/>
+      </w:pPr>
+      <w:r>
         <w:rPr>
           <w:noProof/>
         </w:rPr>
         <w:drawing>
-          <wp:anchor distT="0" distB="0" distL="114300" distR="114300" simplePos="0" relativeHeight="251659264" behindDoc="0" locked="0" layoutInCell="1" allowOverlap="1" wp14:anchorId="75F953AF" wp14:editId="0BD7D741">
-            <wp:simplePos x="0" y="0"/>
-            <wp:positionH relativeFrom="margin">
-              <wp:align>center</wp:align>
-            </wp:positionH>
-            <wp:positionV relativeFrom="paragraph">
-              <wp:posOffset>280007</wp:posOffset>
-            </wp:positionV>
-            <wp:extent cx="4130675" cy="2814955"/>
-            <wp:effectExtent l="0" t="0" r="3175" b="4445"/>
-            <wp:wrapTopAndBottom/>
+          <wp:inline distT="0" distB="0" distL="0" distR="0" wp14:anchorId="6A25AEDD" wp14:editId="42B24055">
+            <wp:extent cx="3621024" cy="2467640"/>
+            <wp:effectExtent l="0" t="0" r="0" b="8890"/>
             <wp:docPr id="1" name="图片 1"/>
             <wp:cNvGraphicFramePr>
               <a:graphicFrameLocks xmlns:a="http://schemas.openxmlformats.org/drawingml/2006/main" noChangeAspect="1"/>
@@ -53,7 +1766,13 @@
                     <pic:cNvPicPr/>
                   </pic:nvPicPr>
                   <pic:blipFill>
-                    <a:blip r:embed="rId6"/>
+                    <a:blip r:embed="rId7">
+                      <a:extLst>
+                        <a:ext uri="{28A0092B-C50C-407E-A947-70E740481C1C}">
+                          <a14:useLocalDpi xmlns:a14="http://schemas.microsoft.com/office/drawing/2010/main" val="0"/>
+                        </a:ext>
+                      </a:extLst>
+                    </a:blip>
                     <a:stretch>
                       <a:fillRect/>
                     </a:stretch>
@@ -61,7 +1780,7 @@
                   <pic:spPr>
                     <a:xfrm>
                       <a:off x="0" y="0"/>
-                      <a:ext cx="4130675" cy="2814955"/>
+                      <a:ext cx="3626559" cy="2471412"/>
                     </a:xfrm>
                     <a:prstGeom prst="rect">
                       <a:avLst/>
@@ -70,15 +1789,34 @@
                 </pic:pic>
               </a:graphicData>
             </a:graphic>
-            <wp14:sizeRelH relativeFrom="margin">
-              <wp14:pctWidth>0</wp14:pctWidth>
-            </wp14:sizeRelH>
-            <wp14:sizeRelV relativeFrom="margin">
-              <wp14:pctHeight>0</wp14:pctHeight>
-            </wp14:sizeRelV>
-          </wp:anchor>
+          </wp:inline>
         </w:drawing>
       </w:r>
+    </w:p>
+    <w:p>
+      <w:pPr>
+        <w:pStyle w:val="4"/>
+      </w:pPr>
+      <w:r>
+        <w:rPr>
+          <w:rFonts w:hint="eastAsia"/>
+        </w:rPr>
+        <w:t>整体</w:t>
+      </w:r>
+      <w:r>
+        <w:rPr>
+          <w:rFonts w:hint="eastAsia"/>
+        </w:rPr>
+        <w:t>/</w:t>
+      </w:r>
+      <w:r>
+        <w:rPr>
+          <w:rFonts w:hint="eastAsia"/>
+        </w:rPr>
+        <w:t>部分复制</w:t>
+      </w:r>
+    </w:p>
+    <w:p>
       <w:r>
         <w:tab/>
       </w:r>
@@ -92,263 +1830,25 @@
         <w:rPr>
           <w:rFonts w:hint="eastAsia"/>
         </w:rPr>
-        <w:t>的复制是异步复制。</w:t>
-      </w:r>
-    </w:p>
-    <w:p/>
-    <w:p>
-      <w:pPr>
-        <w:pStyle w:val="2"/>
-      </w:pPr>
-      <w:r>
-        <w:rPr>
-          <w:rFonts w:hint="eastAsia"/>
-        </w:rPr>
-        <w:t>基于</w:t>
-      </w:r>
-      <w:r>
-        <w:rPr>
-          <w:rFonts w:hint="eastAsia"/>
-        </w:rPr>
-        <w:t>binlog</w:t>
-      </w:r>
-      <w:r>
-        <w:rPr>
-          <w:rFonts w:hint="eastAsia"/>
-        </w:rPr>
-        <w:t>日志</w:t>
-      </w:r>
-    </w:p>
-    <w:p>
-      <w:r>
-        <w:tab/>
-      </w:r>
-      <w:r>
-        <w:rPr>
-          <w:rFonts w:hint="eastAsia"/>
-        </w:rPr>
-        <w:t>MySQL</w:t>
-      </w:r>
-      <w:r>
-        <w:rPr>
-          <w:rFonts w:hint="eastAsia"/>
-        </w:rPr>
-        <w:t>的复制是基于</w:t>
-      </w:r>
-      <w:r>
-        <w:rPr>
-          <w:rFonts w:hint="eastAsia"/>
-        </w:rPr>
-        <w:t>binlog</w:t>
-      </w:r>
-      <w:r>
-        <w:rPr>
-          <w:rFonts w:hint="eastAsia"/>
-        </w:rPr>
-        <w:t>日志。</w:t>
-      </w:r>
-    </w:p>
-    <w:p>
-      <w:r>
-        <w:tab/>
-      </w:r>
-      <w:r>
-        <w:rPr>
-          <w:rFonts w:hint="eastAsia"/>
-        </w:rPr>
-        <w:t>存在三种日志格式：</w:t>
-      </w:r>
-    </w:p>
-    <w:p>
-      <w:pPr>
-        <w:ind w:firstLine="420"/>
-      </w:pPr>
-      <w:r>
-        <w:rPr>
-          <w:rFonts w:hint="eastAsia"/>
-        </w:rPr>
-        <w:t>S</w:t>
-      </w:r>
-      <w:r>
-        <w:t>tatement</w:t>
-      </w:r>
-      <w:r>
-        <w:rPr>
-          <w:rFonts w:hint="eastAsia"/>
-        </w:rPr>
-        <w:t>：</w:t>
-      </w:r>
-      <w:r>
-        <w:rPr>
-          <w:rFonts w:hint="eastAsia"/>
-        </w:rPr>
-        <w:t>binlog</w:t>
-      </w:r>
-      <w:r>
-        <w:rPr>
-          <w:rFonts w:hint="eastAsia"/>
-        </w:rPr>
-        <w:t>中存储</w:t>
-      </w:r>
-      <w:r>
-        <w:rPr>
-          <w:rFonts w:hint="eastAsia"/>
-        </w:rPr>
-        <w:t>SQL</w:t>
-      </w:r>
-      <w:r>
-        <w:rPr>
-          <w:rFonts w:hint="eastAsia"/>
-        </w:rPr>
-        <w:t>语句，存储日志量是最小的</w:t>
-      </w:r>
-    </w:p>
-    <w:p>
-      <w:pPr>
-        <w:ind w:firstLine="420"/>
-      </w:pPr>
-      <w:r>
-        <w:rPr>
-          <w:rFonts w:hint="eastAsia"/>
-        </w:rPr>
-        <w:t>Row</w:t>
-      </w:r>
-      <w:r>
-        <w:rPr>
-          <w:rFonts w:hint="eastAsia"/>
-        </w:rPr>
-        <w:t>：存储</w:t>
-      </w:r>
-      <w:r>
-        <w:rPr>
-          <w:rFonts w:hint="eastAsia"/>
-        </w:rPr>
-        <w:t>event</w:t>
-      </w:r>
-      <w:r>
-        <w:rPr>
-          <w:rFonts w:hint="eastAsia"/>
-        </w:rPr>
-        <w:t>数据，</w:t>
-      </w:r>
-      <w:r>
-        <w:rPr>
-          <w:rFonts w:hint="eastAsia"/>
-        </w:rPr>
-        <w:t>存储日志量大，但是不能很直接的进行读取</w:t>
-      </w:r>
-    </w:p>
-    <w:p>
-      <w:pPr>
-        <w:ind w:firstLine="420"/>
-      </w:pPr>
-      <w:r>
-        <w:rPr>
-          <w:rFonts w:hint="eastAsia"/>
-        </w:rPr>
-        <w:t>Mixed</w:t>
-      </w:r>
-      <w:r>
-        <w:rPr>
-          <w:rFonts w:hint="eastAsia"/>
-        </w:rPr>
-        <w:t>：</w:t>
-      </w:r>
-      <w:r>
-        <w:rPr>
-          <w:rFonts w:hint="eastAsia"/>
-        </w:rPr>
-        <w:t>介于</w:t>
-      </w:r>
-      <w:r>
-        <w:rPr>
-          <w:rFonts w:hint="eastAsia"/>
-        </w:rPr>
-        <w:t>Row</w:t>
-      </w:r>
-      <w:r>
-        <w:rPr>
-          <w:rFonts w:hint="eastAsia"/>
-        </w:rPr>
-        <w:t>和</w:t>
-      </w:r>
-      <w:r>
-        <w:rPr>
-          <w:rFonts w:hint="eastAsia"/>
-        </w:rPr>
-        <w:t>Statement</w:t>
-      </w:r>
-      <w:r>
-        <w:rPr>
-          <w:rFonts w:hint="eastAsia"/>
-        </w:rPr>
-        <w:t>之间，对于不确定的操作使用</w:t>
-      </w:r>
-      <w:r>
-        <w:rPr>
-          <w:rFonts w:hint="eastAsia"/>
-        </w:rPr>
-        <w:t>Row</w:t>
-      </w:r>
-      <w:r>
-        <w:rPr>
-          <w:rFonts w:hint="eastAsia"/>
-        </w:rPr>
-        <w:t>记录，如果每天数据操作量很大，产生的日志比较多，可以考虑选择使用</w:t>
-      </w:r>
-      <w:r>
-        <w:rPr>
-          <w:rFonts w:hint="eastAsia"/>
-        </w:rPr>
-        <w:t>mixed</w:t>
-      </w:r>
-      <w:r>
-        <w:rPr>
-          <w:rFonts w:hint="eastAsia"/>
-        </w:rPr>
-        <w:t>格式</w:t>
-      </w:r>
-    </w:p>
-    <w:p>
-      <w:pPr>
-        <w:pStyle w:val="2"/>
-      </w:pPr>
-      <w:r>
-        <w:rPr>
-          <w:rFonts w:hint="eastAsia"/>
-        </w:rPr>
-        <w:t>整体</w:t>
-      </w:r>
-      <w:r>
-        <w:rPr>
-          <w:rFonts w:hint="eastAsia"/>
-        </w:rPr>
-        <w:t>/</w:t>
-      </w:r>
-      <w:r>
-        <w:rPr>
-          <w:rFonts w:hint="eastAsia"/>
-        </w:rPr>
-        <w:t>部分复制</w:t>
-      </w:r>
-    </w:p>
-    <w:p>
+        <w:t>复制可是对整个实例进行复制，也可以对实例中的某个库或者是某个表进行复制。</w:t>
+      </w:r>
+    </w:p>
+    <w:p>
+      <w:pPr>
+        <w:jc w:val="center"/>
+        <w:rPr>
+          <w:rFonts w:hint="eastAsia"/>
+        </w:rPr>
+      </w:pPr>
       <w:r>
         <w:rPr>
           <w:noProof/>
         </w:rPr>
+        <w:lastRenderedPageBreak/>
         <w:drawing>
-          <wp:anchor distT="0" distB="0" distL="114300" distR="114300" simplePos="0" relativeHeight="251661312" behindDoc="0" locked="0" layoutInCell="1" allowOverlap="1" wp14:anchorId="3504640B" wp14:editId="487038EB">
-            <wp:simplePos x="0" y="0"/>
-            <wp:positionH relativeFrom="margin">
-              <wp:align>center</wp:align>
-            </wp:positionH>
-            <wp:positionV relativeFrom="paragraph">
-              <wp:posOffset>589473</wp:posOffset>
-            </wp:positionV>
+          <wp:inline distT="0" distB="0" distL="0" distR="0" wp14:anchorId="0F592BB8" wp14:editId="6AEED9C7">
             <wp:extent cx="3028950" cy="925195"/>
             <wp:effectExtent l="0" t="0" r="0" b="8255"/>
-            <wp:wrapTopAndBottom/>
             <wp:docPr id="2" name="图片 2"/>
             <wp:cNvGraphicFramePr>
               <a:graphicFrameLocks xmlns:a="http://schemas.openxmlformats.org/drawingml/2006/main" noChangeAspect="1"/>
@@ -361,7 +1861,13 @@
                     <pic:cNvPicPr/>
                   </pic:nvPicPr>
                   <pic:blipFill>
-                    <a:blip r:embed="rId7"/>
+                    <a:blip r:embed="rId8">
+                      <a:extLst>
+                        <a:ext uri="{28A0092B-C50C-407E-A947-70E740481C1C}">
+                          <a14:useLocalDpi xmlns:a14="http://schemas.microsoft.com/office/drawing/2010/main" val="0"/>
+                        </a:ext>
+                      </a:extLst>
+                    </a:blip>
                     <a:stretch>
                       <a:fillRect/>
                     </a:stretch>
@@ -378,15 +1884,22 @@
                 </pic:pic>
               </a:graphicData>
             </a:graphic>
-            <wp14:sizeRelH relativeFrom="margin">
-              <wp14:pctWidth>0</wp14:pctWidth>
-            </wp14:sizeRelH>
-            <wp14:sizeRelV relativeFrom="margin">
-              <wp14:pctHeight>0</wp14:pctHeight>
-            </wp14:sizeRelV>
-          </wp:anchor>
+          </wp:inline>
         </w:drawing>
       </w:r>
+    </w:p>
+    <w:p>
+      <w:pPr>
+        <w:pStyle w:val="4"/>
+      </w:pPr>
+      <w:r>
+        <w:rPr>
+          <w:rFonts w:hint="eastAsia"/>
+        </w:rPr>
+        <w:t>半同步复制</w:t>
+      </w:r>
+    </w:p>
+    <w:p>
       <w:r>
         <w:tab/>
       </w:r>
@@ -400,96 +1913,21 @@
         <w:rPr>
           <w:rFonts w:hint="eastAsia"/>
         </w:rPr>
-        <w:t>复制可是对整个实例进行复制，也可以对实例中的某个库或者是某个表进行复制。</w:t>
-      </w:r>
-    </w:p>
-    <w:p/>
-    <w:p>
-      <w:pPr>
-        <w:pStyle w:val="2"/>
-      </w:pPr>
-      <w:r>
-        <w:rPr>
-          <w:rFonts w:hint="eastAsia"/>
-        </w:rPr>
-        <w:t>类型</w:t>
-      </w:r>
-    </w:p>
-    <w:p>
-      <w:r>
-        <w:tab/>
-      </w:r>
-      <w:r>
-        <w:rPr>
-          <w:rFonts w:hint="eastAsia"/>
-        </w:rPr>
-        <w:t>存在两种复制类型：</w:t>
-      </w:r>
-    </w:p>
-    <w:p>
-      <w:r>
-        <w:lastRenderedPageBreak/>
-        <w:tab/>
-      </w:r>
-      <w:r>
-        <w:rPr>
-          <w:rFonts w:hint="eastAsia"/>
-        </w:rPr>
-        <w:t>基于二进制日志的复制</w:t>
-      </w:r>
-    </w:p>
-    <w:p>
-      <w:r>
-        <w:tab/>
-      </w:r>
-      <w:r>
-        <w:rPr>
-          <w:rFonts w:hint="eastAsia"/>
-        </w:rPr>
-        <w:t>使用</w:t>
-      </w:r>
-      <w:r>
-        <w:rPr>
-          <w:rFonts w:hint="eastAsia"/>
-        </w:rPr>
-        <w:t>GTID</w:t>
-      </w:r>
-      <w:r>
-        <w:rPr>
-          <w:rFonts w:hint="eastAsia"/>
-        </w:rPr>
-        <w:t>完成基于事务的复制</w:t>
-      </w:r>
-    </w:p>
-    <w:p/>
-    <w:p>
-      <w:pPr>
-        <w:pStyle w:val="2"/>
-      </w:pPr>
-      <w:r>
-        <w:rPr>
-          <w:rFonts w:hint="eastAsia"/>
-        </w:rPr>
-        <w:t>半同步复制</w:t>
-      </w:r>
-    </w:p>
-    <w:p>
+        <w:t>支持半同步复制。</w:t>
+      </w:r>
+    </w:p>
+    <w:p>
+      <w:pPr>
+        <w:jc w:val="center"/>
+      </w:pPr>
       <w:r>
         <w:rPr>
           <w:noProof/>
         </w:rPr>
         <w:drawing>
-          <wp:anchor distT="0" distB="0" distL="114300" distR="114300" simplePos="0" relativeHeight="251663360" behindDoc="0" locked="0" layoutInCell="1" allowOverlap="1" wp14:anchorId="78E31A2E" wp14:editId="549E1454">
-            <wp:simplePos x="0" y="0"/>
-            <wp:positionH relativeFrom="column">
-              <wp:posOffset>445273</wp:posOffset>
-            </wp:positionH>
-            <wp:positionV relativeFrom="paragraph">
-              <wp:posOffset>295883</wp:posOffset>
-            </wp:positionV>
-            <wp:extent cx="5274310" cy="2049145"/>
-            <wp:effectExtent l="0" t="0" r="2540" b="8255"/>
-            <wp:wrapTopAndBottom/>
+          <wp:inline distT="0" distB="0" distL="0" distR="0" wp14:anchorId="3A7FB3F2" wp14:editId="50270D99">
+            <wp:extent cx="4272077" cy="1659763"/>
+            <wp:effectExtent l="0" t="0" r="0" b="0"/>
             <wp:docPr id="4" name="图片 4"/>
             <wp:cNvGraphicFramePr>
               <a:graphicFrameLocks xmlns:a="http://schemas.openxmlformats.org/drawingml/2006/main" noChangeAspect="1"/>
@@ -502,7 +1940,13 @@
                     <pic:cNvPicPr/>
                   </pic:nvPicPr>
                   <pic:blipFill>
-                    <a:blip r:embed="rId8"/>
+                    <a:blip r:embed="rId9">
+                      <a:extLst>
+                        <a:ext uri="{28A0092B-C50C-407E-A947-70E740481C1C}">
+                          <a14:useLocalDpi xmlns:a14="http://schemas.microsoft.com/office/drawing/2010/main" val="0"/>
+                        </a:ext>
+                      </a:extLst>
+                    </a:blip>
                     <a:stretch>
                       <a:fillRect/>
                     </a:stretch>
@@ -510,7 +1954,7 @@
                   <pic:spPr>
                     <a:xfrm>
                       <a:off x="0" y="0"/>
-                      <a:ext cx="5274310" cy="2049145"/>
+                      <a:ext cx="4276592" cy="1661517"/>
                     </a:xfrm>
                     <a:prstGeom prst="rect">
                       <a:avLst/>
@@ -519,9 +1963,11 @@
                 </pic:pic>
               </a:graphicData>
             </a:graphic>
-          </wp:anchor>
+          </wp:inline>
         </w:drawing>
       </w:r>
+    </w:p>
+    <w:p>
       <w:r>
         <w:tab/>
       </w:r>
@@ -529,16 +1975,959 @@
         <w:rPr>
           <w:rFonts w:hint="eastAsia"/>
         </w:rPr>
+        <w:t>在</w:t>
+      </w:r>
+      <w:r>
+        <w:rPr>
+          <w:rFonts w:hint="eastAsia"/>
+        </w:rPr>
         <w:t>MySQL</w:t>
       </w:r>
       <w:r>
-        <w:rPr>
-          <w:rFonts w:hint="eastAsia"/>
-        </w:rPr>
-        <w:t>支持半同步复制。</w:t>
-      </w:r>
-    </w:p>
-    <w:p/>
+        <w:t>5.5</w:t>
+      </w:r>
+      <w:r>
+        <w:rPr>
+          <w:rFonts w:hint="eastAsia"/>
+        </w:rPr>
+        <w:t>之前，</w:t>
+      </w:r>
+      <w:r>
+        <w:rPr>
+          <w:rFonts w:hint="eastAsia"/>
+        </w:rPr>
+        <w:t>MySQL</w:t>
+      </w:r>
+      <w:r>
+        <w:rPr>
+          <w:rFonts w:hint="eastAsia"/>
+        </w:rPr>
+        <w:t>的复制是异步操作，主库和从库的数据之间存在一定的延迟，这样存在一个隐患：当在主库上写入一个事务并提交成功，而从库尚未得到主库推送的</w:t>
+      </w:r>
+      <w:r>
+        <w:rPr>
+          <w:rFonts w:hint="eastAsia"/>
+        </w:rPr>
+        <w:t>Binlog</w:t>
+      </w:r>
+      <w:r>
+        <w:rPr>
+          <w:rFonts w:hint="eastAsia"/>
+        </w:rPr>
+        <w:t>日志时，主库宕机了，例如主库磁盘损坏、内存故障灯造成主库上该事务</w:t>
+      </w:r>
+      <w:r>
+        <w:rPr>
+          <w:rFonts w:hint="eastAsia"/>
+        </w:rPr>
+        <w:t>binlog</w:t>
+      </w:r>
+      <w:r>
+        <w:rPr>
+          <w:rFonts w:hint="eastAsia"/>
+        </w:rPr>
+        <w:t>丢失，此时从库可能损失这个事务，从而造成数据不一致。</w:t>
+      </w:r>
+    </w:p>
+    <w:p>
+      <w:r>
+        <w:tab/>
+      </w:r>
+      <w:r>
+        <w:rPr>
+          <w:rFonts w:hint="eastAsia"/>
+        </w:rPr>
+        <w:t>为了解决这个问题，</w:t>
+      </w:r>
+      <w:r>
+        <w:rPr>
+          <w:rFonts w:hint="eastAsia"/>
+        </w:rPr>
+        <w:t>MySQL</w:t>
+      </w:r>
+      <w:r>
+        <w:t>5.5</w:t>
+      </w:r>
+      <w:r>
+        <w:rPr>
+          <w:rFonts w:hint="eastAsia"/>
+        </w:rPr>
+        <w:t>引入了半同步复制机制。在</w:t>
+      </w:r>
+      <w:r>
+        <w:rPr>
+          <w:rFonts w:hint="eastAsia"/>
+        </w:rPr>
+        <w:t>MySQL</w:t>
+      </w:r>
+      <w:r>
+        <w:t>5.5</w:t>
+      </w:r>
+      <w:r>
+        <w:rPr>
+          <w:rFonts w:hint="eastAsia"/>
+        </w:rPr>
+        <w:t>之前的异步复制时，主库执行完</w:t>
+      </w:r>
+      <w:r>
+        <w:rPr>
+          <w:rFonts w:hint="eastAsia"/>
+        </w:rPr>
+        <w:t>commit</w:t>
+      </w:r>
+      <w:r>
+        <w:rPr>
+          <w:rFonts w:hint="eastAsia"/>
+        </w:rPr>
+        <w:t>提交操作后，在主库写入</w:t>
+      </w:r>
+      <w:r>
+        <w:rPr>
+          <w:rFonts w:hint="eastAsia"/>
+        </w:rPr>
+        <w:t>binlog</w:t>
+      </w:r>
+      <w:r>
+        <w:rPr>
+          <w:rFonts w:hint="eastAsia"/>
+        </w:rPr>
+        <w:t>日志后即可成功返回客户端，无需等待</w:t>
+      </w:r>
+      <w:r>
+        <w:rPr>
+          <w:rFonts w:hint="eastAsia"/>
+        </w:rPr>
+        <w:t>Binlog</w:t>
+      </w:r>
+      <w:r>
+        <w:rPr>
+          <w:rFonts w:hint="eastAsia"/>
+        </w:rPr>
+        <w:t>日志传送给从库。</w:t>
+      </w:r>
+      <w:r>
+        <w:rPr>
+          <w:rFonts w:hint="eastAsia"/>
+        </w:rPr>
+        <w:t>而半同步复制时，为了保证主库上的每一个</w:t>
+      </w:r>
+      <w:r>
+        <w:rPr>
+          <w:rFonts w:hint="eastAsia"/>
+        </w:rPr>
+        <w:t>binlog</w:t>
+      </w:r>
+      <w:r>
+        <w:rPr>
+          <w:rFonts w:hint="eastAsia"/>
+        </w:rPr>
+        <w:t>事务都能够被可靠的复制到从库上，主库在每次事务成功提交时，并不及时反馈给前端应用用户，而是等待其中一个从库页接收到</w:t>
+      </w:r>
+      <w:r>
+        <w:rPr>
+          <w:rFonts w:hint="eastAsia"/>
+        </w:rPr>
+        <w:t>binlog</w:t>
+      </w:r>
+      <w:r>
+        <w:rPr>
+          <w:rFonts w:hint="eastAsia"/>
+        </w:rPr>
+        <w:t>事务并成功写入到中继日志后，主库才返回</w:t>
+      </w:r>
+      <w:r>
+        <w:rPr>
+          <w:rFonts w:hint="eastAsia"/>
+        </w:rPr>
+        <w:t>commit</w:t>
+      </w:r>
+      <w:r>
+        <w:rPr>
+          <w:rFonts w:hint="eastAsia"/>
+        </w:rPr>
+        <w:t>操作成功给客户端。半同步复制保证了事务成功提交后，至少有两份日志记录，一份在主库的</w:t>
+      </w:r>
+      <w:r>
+        <w:rPr>
+          <w:rFonts w:hint="eastAsia"/>
+        </w:rPr>
+        <w:t>binlog</w:t>
+      </w:r>
+      <w:r>
+        <w:rPr>
+          <w:rFonts w:hint="eastAsia"/>
+        </w:rPr>
+        <w:t>日志上，一份在至少一个从库的中继日志</w:t>
+      </w:r>
+      <w:r>
+        <w:rPr>
+          <w:rFonts w:hint="eastAsia"/>
+        </w:rPr>
+        <w:t>Relay</w:t>
+      </w:r>
+      <w:r>
+        <w:t xml:space="preserve"> Log</w:t>
+      </w:r>
+      <w:r>
+        <w:rPr>
+          <w:rFonts w:hint="eastAsia"/>
+        </w:rPr>
+        <w:t>上，从而更进一步保证了数据的完整性。</w:t>
+      </w:r>
+    </w:p>
+    <w:p>
+      <w:r>
+        <w:tab/>
+      </w:r>
+      <w:r>
+        <w:rPr>
+          <w:rFonts w:hint="eastAsia"/>
+        </w:rPr>
+        <w:t>半同步复制很大程度上取决于主从库之间的网络情况，往返时延</w:t>
+      </w:r>
+      <w:r>
+        <w:rPr>
+          <w:rFonts w:hint="eastAsia"/>
+        </w:rPr>
+        <w:t>RTT</w:t>
+      </w:r>
+      <w:r>
+        <w:rPr>
+          <w:rFonts w:hint="eastAsia"/>
+        </w:rPr>
+        <w:t>（</w:t>
+      </w:r>
+      <w:r>
+        <w:rPr>
+          <w:rFonts w:hint="eastAsia"/>
+        </w:rPr>
+        <w:t>Round-Trip</w:t>
+      </w:r>
+      <w:r>
+        <w:t xml:space="preserve"> Time</w:t>
+      </w:r>
+      <w:r>
+        <w:rPr>
+          <w:rFonts w:hint="eastAsia"/>
+        </w:rPr>
+        <w:t>）</w:t>
+      </w:r>
+      <w:r>
+        <w:rPr>
+          <w:rFonts w:hint="eastAsia"/>
+        </w:rPr>
+        <w:t>越小决定了从库的实时性越好。通俗地说，主从库之间网络越快，从库越实时。</w:t>
+      </w:r>
+    </w:p>
+    <w:p>
+      <w:pPr>
+        <w:rPr>
+          <w:rFonts w:hint="eastAsia"/>
+        </w:rPr>
+      </w:pPr>
+      <w:r>
+        <w:tab/>
+      </w:r>
+      <w:r>
+        <w:rPr>
+          <w:rFonts w:hint="eastAsia"/>
+        </w:rPr>
+        <w:t>从半同步复制的流程会发现，半同步复制的“半”就体现在：</w:t>
+      </w:r>
+      <w:r>
+        <w:rPr>
+          <w:rFonts w:hint="eastAsia"/>
+          <w:color w:val="FF0000"/>
+        </w:rPr>
+        <w:t>虽然主库和从</w:t>
+      </w:r>
+      <w:r>
+        <w:rPr>
+          <w:rFonts w:hint="eastAsia"/>
+          <w:color w:val="FF0000"/>
+        </w:rPr>
+        <w:lastRenderedPageBreak/>
+        <w:t>库的</w:t>
+      </w:r>
+      <w:r>
+        <w:rPr>
+          <w:rFonts w:hint="eastAsia"/>
+          <w:color w:val="FF0000"/>
+        </w:rPr>
+        <w:t>Binlog</w:t>
+      </w:r>
+      <w:r>
+        <w:rPr>
+          <w:rFonts w:hint="eastAsia"/>
+          <w:color w:val="FF0000"/>
+        </w:rPr>
+        <w:t>日志是同步的，但是主库并不等待从库应用这部分日志就返回提交结果，这部分操作是异步的，从库的数据并不是和主库实时同步的</w:t>
+      </w:r>
+      <w:r>
+        <w:rPr>
+          <w:rFonts w:hint="eastAsia"/>
+        </w:rPr>
+        <w:t>，所以只能称为半同步，而不是完全的实时同步。</w:t>
+      </w:r>
+    </w:p>
+    <w:p>
+      <w:pPr>
+        <w:pStyle w:val="2"/>
+      </w:pPr>
+      <w:r>
+        <w:rPr>
+          <w:rFonts w:hint="eastAsia"/>
+        </w:rPr>
+        <w:t>类型</w:t>
+      </w:r>
+    </w:p>
+    <w:p>
+      <w:r>
+        <w:tab/>
+      </w:r>
+      <w:r>
+        <w:rPr>
+          <w:rFonts w:hint="eastAsia"/>
+        </w:rPr>
+        <w:t>存在两种复制类型：</w:t>
+      </w:r>
+    </w:p>
+    <w:p>
+      <w:r>
+        <w:tab/>
+      </w:r>
+      <w:r>
+        <w:rPr>
+          <w:rFonts w:hint="eastAsia"/>
+        </w:rPr>
+        <w:t>基于二进制日志的复制</w:t>
+      </w:r>
+    </w:p>
+    <w:p>
+      <w:r>
+        <w:tab/>
+      </w:r>
+      <w:r>
+        <w:rPr>
+          <w:rFonts w:hint="eastAsia"/>
+        </w:rPr>
+        <w:t>使用</w:t>
+      </w:r>
+      <w:r>
+        <w:rPr>
+          <w:rFonts w:hint="eastAsia"/>
+        </w:rPr>
+        <w:t>GTID</w:t>
+      </w:r>
+      <w:r>
+        <w:rPr>
+          <w:rFonts w:hint="eastAsia"/>
+        </w:rPr>
+        <w:t>完成基于事务的复制</w:t>
+      </w:r>
+    </w:p>
+    <w:p>
+      <w:pPr>
+        <w:rPr>
+          <w:rFonts w:hint="eastAsia"/>
+        </w:rPr>
+      </w:pPr>
+    </w:p>
+    <w:p>
+      <w:pPr>
+        <w:pStyle w:val="2"/>
+      </w:pPr>
+      <w:r>
+        <w:rPr>
+          <w:rFonts w:hint="eastAsia"/>
+        </w:rPr>
+        <w:t>复制拓扑</w:t>
+      </w:r>
+    </w:p>
+    <w:p>
+      <w:r>
+        <w:tab/>
+      </w:r>
+      <w:r>
+        <w:rPr>
+          <w:rFonts w:hint="eastAsia"/>
+        </w:rPr>
+        <w:t>复制存在多种拓扑结构：</w:t>
+      </w:r>
+      <w:r>
+        <w:rPr>
+          <w:rFonts w:hint="eastAsia"/>
+        </w:rPr>
+        <w:t>一主库多备库，主</w:t>
+      </w:r>
+      <w:r>
+        <w:rPr>
+          <w:rFonts w:hint="eastAsia"/>
+        </w:rPr>
+        <w:t>-</w:t>
+      </w:r>
+      <w:r>
+        <w:rPr>
+          <w:rFonts w:hint="eastAsia"/>
+        </w:rPr>
+        <w:t>主复制，环形复制，树或金字塔形等</w:t>
+      </w:r>
+      <w:r>
+        <w:rPr>
+          <w:rFonts w:hint="eastAsia"/>
+        </w:rPr>
+        <w:t>，</w:t>
+      </w:r>
+      <w:r>
+        <w:rPr>
+          <w:rFonts w:hint="eastAsia"/>
+        </w:rPr>
+        <w:t>3</w:t>
+      </w:r>
+      <w:r>
+        <w:rPr>
+          <w:rFonts w:hint="eastAsia"/>
+        </w:rPr>
+        <w:t>种常见的架构包括：</w:t>
+      </w:r>
+      <w:r>
+        <w:rPr>
+          <w:rFonts w:hint="eastAsia"/>
+          <w:color w:val="FF0000"/>
+        </w:rPr>
+        <w:t>一主多从复制架构、多级复制架构和双主复制</w:t>
+      </w:r>
+      <w:r>
+        <w:rPr>
+          <w:rFonts w:hint="eastAsia"/>
+          <w:color w:val="FF0000"/>
+        </w:rPr>
+        <w:t>/</w:t>
+      </w:r>
+      <w:r>
+        <w:rPr>
+          <w:color w:val="FF0000"/>
+        </w:rPr>
+        <w:t>Dual Master</w:t>
+      </w:r>
+      <w:r>
+        <w:rPr>
+          <w:rFonts w:hint="eastAsia"/>
+          <w:color w:val="FF0000"/>
+        </w:rPr>
+        <w:t>架构</w:t>
+      </w:r>
+      <w:r>
+        <w:rPr>
+          <w:rFonts w:hint="eastAsia"/>
+        </w:rPr>
+        <w:t>。</w:t>
+      </w:r>
+    </w:p>
+    <w:p>
+      <w:pPr>
+        <w:pStyle w:val="3"/>
+      </w:pPr>
+      <w:r>
+        <w:rPr>
+          <w:rFonts w:hint="eastAsia"/>
+        </w:rPr>
+        <w:t>一主多从复制架构</w:t>
+      </w:r>
+    </w:p>
+    <w:p>
+      <w:r>
+        <w:tab/>
+      </w:r>
+      <w:r>
+        <w:rPr>
+          <w:rFonts w:hint="eastAsia"/>
+        </w:rPr>
+        <w:t>在主库读取请求压力非常大的场景下，可以通过配置一主多从复制架构实现读写分离，</w:t>
+      </w:r>
+      <w:r>
+        <w:rPr>
+          <w:rFonts w:hint="eastAsia"/>
+          <w:color w:val="FF0000"/>
+        </w:rPr>
+        <w:t>把大量对实时性要求不是特别高的读请求通过负载均衡分布到多个从库上，降低主库的读取压力</w:t>
+      </w:r>
+      <w:r>
+        <w:rPr>
+          <w:rFonts w:hint="eastAsia"/>
+        </w:rPr>
+        <w:t>。</w:t>
+      </w:r>
+    </w:p>
+    <w:p>
+      <w:pPr>
+        <w:rPr>
+          <w:rFonts w:hint="eastAsia"/>
+        </w:rPr>
+      </w:pPr>
+      <w:r>
+        <w:tab/>
+      </w:r>
+      <w:r>
+        <w:rPr>
+          <w:rFonts w:hint="eastAsia"/>
+        </w:rPr>
+        <w:t>在主库出现异常宕机的情况下，可以把一个从库切换为主库继续提供服务。</w:t>
+      </w:r>
+    </w:p>
+    <w:p>
+      <w:pPr>
+        <w:pStyle w:val="3"/>
+      </w:pPr>
+      <w:r>
+        <w:rPr>
+          <w:rFonts w:hint="eastAsia"/>
+        </w:rPr>
+        <w:t>多级复制架构</w:t>
+      </w:r>
+    </w:p>
+    <w:p>
+      <w:r>
+        <w:tab/>
+      </w:r>
+      <w:r>
+        <w:rPr>
+          <w:rFonts w:hint="eastAsia"/>
+        </w:rPr>
+        <w:t>一主多从的架构能够解决大部分读请求压力特别大的场景的需求，考虑到</w:t>
+      </w:r>
+      <w:r>
+        <w:rPr>
+          <w:rFonts w:hint="eastAsia"/>
+        </w:rPr>
+        <w:t>MySQL</w:t>
+      </w:r>
+      <w:r>
+        <w:rPr>
+          <w:rFonts w:hint="eastAsia"/>
+        </w:rPr>
+        <w:t>的复制是主库“推送”</w:t>
+      </w:r>
+      <w:r>
+        <w:rPr>
+          <w:rFonts w:hint="eastAsia"/>
+        </w:rPr>
+        <w:t>Binlog</w:t>
+      </w:r>
+      <w:r>
+        <w:rPr>
+          <w:rFonts w:hint="eastAsia"/>
+        </w:rPr>
+        <w:t>日志到从库，主库的</w:t>
+      </w:r>
+      <w:r>
+        <w:rPr>
+          <w:rFonts w:hint="eastAsia"/>
+        </w:rPr>
+        <w:t>I/O</w:t>
+      </w:r>
+      <w:r>
+        <w:rPr>
+          <w:rFonts w:hint="eastAsia"/>
+        </w:rPr>
+        <w:t>压力和网络压力会随着从库的增加而增长（每个从库都会在主库上有一个独立的</w:t>
+      </w:r>
+      <w:r>
+        <w:rPr>
+          <w:rFonts w:hint="eastAsia"/>
+        </w:rPr>
+        <w:t>Binlog</w:t>
+      </w:r>
+      <w:r>
+        <w:t xml:space="preserve"> </w:t>
+      </w:r>
+      <w:r>
+        <w:rPr>
+          <w:rFonts w:hint="eastAsia"/>
+        </w:rPr>
+        <w:t>Dump</w:t>
+      </w:r>
+      <w:r>
+        <w:rPr>
+          <w:rFonts w:hint="eastAsia"/>
+        </w:rPr>
+        <w:t>线程来发送事件），而多级复制架构解决了一主多从场景下，主库额外的</w:t>
+      </w:r>
+      <w:r>
+        <w:rPr>
+          <w:rFonts w:hint="eastAsia"/>
+        </w:rPr>
+        <w:t>I/O</w:t>
+      </w:r>
+      <w:r>
+        <w:rPr>
+          <w:rFonts w:hint="eastAsia"/>
+        </w:rPr>
+        <w:t>和网络压力。</w:t>
+      </w:r>
+    </w:p>
+    <w:p>
+      <w:r>
+        <w:tab/>
+      </w:r>
+      <w:r>
+        <w:rPr>
+          <w:rFonts w:hint="eastAsia"/>
+        </w:rPr>
+        <w:t>对比一主多从的架构，多级复制架构仅仅是在主库</w:t>
+      </w:r>
+      <w:r>
+        <w:rPr>
+          <w:rFonts w:hint="eastAsia"/>
+        </w:rPr>
+        <w:t>master</w:t>
+      </w:r>
+      <w:r>
+        <w:t>1</w:t>
+      </w:r>
+      <w:r>
+        <w:rPr>
+          <w:rFonts w:hint="eastAsia"/>
+        </w:rPr>
+        <w:t>复制到从库</w:t>
+      </w:r>
+      <w:r>
+        <w:rPr>
+          <w:rFonts w:hint="eastAsia"/>
+        </w:rPr>
+        <w:t>slave</w:t>
+      </w:r>
+      <w:r>
+        <w:t>1</w:t>
+      </w:r>
+      <w:r>
+        <w:rPr>
+          <w:rFonts w:hint="eastAsia"/>
+        </w:rPr>
+        <w:t>、</w:t>
+      </w:r>
+      <w:r>
+        <w:rPr>
+          <w:rFonts w:hint="eastAsia"/>
+        </w:rPr>
+        <w:t>slave</w:t>
+      </w:r>
+      <w:r>
+        <w:t>2</w:t>
+      </w:r>
+      <w:r>
+        <w:rPr>
+          <w:rFonts w:hint="eastAsia"/>
+        </w:rPr>
+        <w:t>、</w:t>
+      </w:r>
+      <w:r>
+        <w:rPr>
+          <w:rFonts w:hint="eastAsia"/>
+        </w:rPr>
+        <w:t>slave</w:t>
+      </w:r>
+      <w:r>
+        <w:t>3</w:t>
+      </w:r>
+      <w:r>
+        <w:rPr>
+          <w:rFonts w:hint="eastAsia"/>
+        </w:rPr>
+        <w:t>的中间</w:t>
+      </w:r>
+      <w:r>
+        <w:rPr>
+          <w:rFonts w:hint="eastAsia"/>
+        </w:rPr>
+        <w:t>增加一个二级主句</w:t>
+      </w:r>
+      <w:r>
+        <w:rPr>
+          <w:rFonts w:hint="eastAsia"/>
+        </w:rPr>
+        <w:t>master</w:t>
+      </w:r>
+      <w:r>
+        <w:t>2</w:t>
+      </w:r>
+      <w:r>
+        <w:rPr>
+          <w:rFonts w:hint="eastAsia"/>
+        </w:rPr>
+        <w:t>，主库只需要给一个从库</w:t>
+      </w:r>
+      <w:r>
+        <w:rPr>
+          <w:rFonts w:hint="eastAsia"/>
+        </w:rPr>
+        <w:t>master</w:t>
+      </w:r>
+      <w:r>
+        <w:t>2</w:t>
+      </w:r>
+      <w:r>
+        <w:rPr>
+          <w:rFonts w:hint="eastAsia"/>
+        </w:rPr>
+        <w:t>“推送”</w:t>
+      </w:r>
+      <w:r>
+        <w:rPr>
+          <w:rFonts w:hint="eastAsia"/>
+        </w:rPr>
+        <w:t>binlog</w:t>
+      </w:r>
+      <w:r>
+        <w:rPr>
+          <w:rFonts w:hint="eastAsia"/>
+        </w:rPr>
+        <w:t>日志即可，减轻主库</w:t>
+      </w:r>
+      <w:r>
+        <w:rPr>
+          <w:rFonts w:hint="eastAsia"/>
+        </w:rPr>
+        <w:t>master</w:t>
+      </w:r>
+      <w:r>
+        <w:t>1</w:t>
+      </w:r>
+      <w:r>
+        <w:rPr>
+          <w:rFonts w:hint="eastAsia"/>
+        </w:rPr>
+        <w:t>的压力。二级主库</w:t>
+      </w:r>
+      <w:r>
+        <w:rPr>
+          <w:rFonts w:hint="eastAsia"/>
+        </w:rPr>
+        <w:t>master</w:t>
+      </w:r>
+      <w:r>
+        <w:t>2</w:t>
+      </w:r>
+      <w:r>
+        <w:rPr>
+          <w:rFonts w:hint="eastAsia"/>
+        </w:rPr>
+        <w:t>再“推送”</w:t>
+      </w:r>
+      <w:r>
+        <w:rPr>
+          <w:rFonts w:hint="eastAsia"/>
+        </w:rPr>
+        <w:t>binlog</w:t>
+      </w:r>
+      <w:r>
+        <w:rPr>
+          <w:rFonts w:hint="eastAsia"/>
+        </w:rPr>
+        <w:t>日志给从库</w:t>
+      </w:r>
+      <w:r>
+        <w:rPr>
+          <w:rFonts w:hint="eastAsia"/>
+        </w:rPr>
+        <w:t>slave</w:t>
+      </w:r>
+      <w:r>
+        <w:t>1</w:t>
+      </w:r>
+      <w:r>
+        <w:rPr>
+          <w:rFonts w:hint="eastAsia"/>
+        </w:rPr>
+        <w:t>、</w:t>
+      </w:r>
+      <w:r>
+        <w:rPr>
+          <w:rFonts w:hint="eastAsia"/>
+        </w:rPr>
+        <w:t>slave</w:t>
+      </w:r>
+      <w:r>
+        <w:t>2</w:t>
+      </w:r>
+      <w:r>
+        <w:rPr>
+          <w:rFonts w:hint="eastAsia"/>
+        </w:rPr>
+        <w:t>、</w:t>
+      </w:r>
+      <w:r>
+        <w:rPr>
+          <w:rFonts w:hint="eastAsia"/>
+        </w:rPr>
+        <w:t>slave</w:t>
+      </w:r>
+      <w:r>
+        <w:t>3</w:t>
+      </w:r>
+      <w:r>
+        <w:rPr>
+          <w:rFonts w:hint="eastAsia"/>
+        </w:rPr>
+        <w:t>。</w:t>
+      </w:r>
+    </w:p>
+    <w:p>
+      <w:pPr>
+        <w:rPr>
+          <w:rFonts w:hint="eastAsia"/>
+        </w:rPr>
+      </w:pPr>
+      <w:r>
+        <w:tab/>
+      </w:r>
+      <w:r>
+        <w:rPr>
+          <w:rFonts w:hint="eastAsia"/>
+        </w:rPr>
+        <w:t>多级复制架构解决了一主多从场景下，主库的</w:t>
+      </w:r>
+      <w:r>
+        <w:rPr>
+          <w:rFonts w:hint="eastAsia"/>
+        </w:rPr>
+        <w:t>I/O</w:t>
+      </w:r>
+      <w:r>
+        <w:rPr>
+          <w:rFonts w:hint="eastAsia"/>
+        </w:rPr>
+        <w:t>负载和网络压力，其缺点：</w:t>
+      </w:r>
+      <w:r>
+        <w:rPr>
+          <w:rFonts w:hint="eastAsia"/>
+        </w:rPr>
+        <w:t>MySQL</w:t>
+      </w:r>
+      <w:r>
+        <w:rPr>
+          <w:rFonts w:hint="eastAsia"/>
+        </w:rPr>
+        <w:t>的复制是异步复制，多级复制场景下主库的数据是经历两次复制才到达</w:t>
+      </w:r>
+      <w:r>
+        <w:rPr>
+          <w:rFonts w:hint="eastAsia"/>
+        </w:rPr>
+        <w:lastRenderedPageBreak/>
+        <w:t>从库的，期间的延时比一主多从复制场景下只经历一次复制的要大。</w:t>
+      </w:r>
+    </w:p>
+    <w:p>
+      <w:pPr>
+        <w:pStyle w:val="3"/>
+      </w:pPr>
+      <w:r>
+        <w:rPr>
+          <w:rFonts w:hint="eastAsia"/>
+        </w:rPr>
+        <w:t>双主复制</w:t>
+      </w:r>
+      <w:r>
+        <w:rPr>
+          <w:rFonts w:hint="eastAsia"/>
+        </w:rPr>
+        <w:t>/Dual</w:t>
+      </w:r>
+      <w:r>
+        <w:t xml:space="preserve"> Master</w:t>
+      </w:r>
+      <w:r>
+        <w:rPr>
+          <w:rFonts w:hint="eastAsia"/>
+        </w:rPr>
+        <w:t>复制</w:t>
+      </w:r>
+    </w:p>
+    <w:p>
+      <w:pPr>
+        <w:rPr>
+          <w:rFonts w:hint="eastAsia"/>
+        </w:rPr>
+      </w:pPr>
+      <w:r>
+        <w:tab/>
+      </w:r>
+      <w:r>
+        <w:rPr>
+          <w:rFonts w:hint="eastAsia"/>
+        </w:rPr>
+        <w:t>双主</w:t>
+      </w:r>
+      <w:r>
+        <w:rPr>
+          <w:rFonts w:hint="eastAsia"/>
+        </w:rPr>
+        <w:t>/</w:t>
+      </w:r>
+      <w:r>
+        <w:t>Dual Master</w:t>
+      </w:r>
+      <w:r>
+        <w:rPr>
+          <w:rFonts w:hint="eastAsia"/>
+        </w:rPr>
+        <w:t>架构特别适用于</w:t>
+      </w:r>
+      <w:r>
+        <w:rPr>
+          <w:rFonts w:hint="eastAsia"/>
+        </w:rPr>
+        <w:t>DBA</w:t>
+      </w:r>
+      <w:r>
+        <w:rPr>
+          <w:rFonts w:hint="eastAsia"/>
+        </w:rPr>
+        <w:t>做维护等需要主从切换的场景，通过双主</w:t>
+      </w:r>
+      <w:r>
+        <w:rPr>
+          <w:rFonts w:hint="eastAsia"/>
+        </w:rPr>
+        <w:t>/</w:t>
+      </w:r>
+      <w:r>
+        <w:t>Dual Master</w:t>
+      </w:r>
+      <w:r>
+        <w:rPr>
+          <w:rFonts w:hint="eastAsia"/>
+        </w:rPr>
+        <w:t>架构避免了重复搭建从库的麻烦。</w:t>
+      </w:r>
+    </w:p>
+    <w:p>
+      <w:pPr>
+        <w:pStyle w:val="2"/>
+        <w:rPr>
+          <w:rFonts w:hint="eastAsia"/>
+        </w:rPr>
+      </w:pPr>
+      <w:r>
+        <w:rPr>
+          <w:rFonts w:hint="eastAsia"/>
+        </w:rPr>
+        <w:t>容量规划</w:t>
+      </w:r>
+    </w:p>
+    <w:p>
+      <w:pPr>
+        <w:pStyle w:val="2"/>
+      </w:pPr>
+      <w:r>
+        <w:rPr>
+          <w:rFonts w:hint="eastAsia"/>
+        </w:rPr>
+        <w:t>复制管理</w:t>
+      </w:r>
+    </w:p>
     <w:p>
       <w:pPr>
         <w:pStyle w:val="1"/>
@@ -744,7 +3133,7 @@
                     <pic:cNvPicPr/>
                   </pic:nvPicPr>
                   <pic:blipFill>
-                    <a:blip r:embed="rId9"/>
+                    <a:blip r:embed="rId10"/>
                     <a:stretch>
                       <a:fillRect/>
                     </a:stretch>
@@ -798,7 +3187,7 @@
                     <pic:cNvPicPr/>
                   </pic:nvPicPr>
                   <pic:blipFill>
-                    <a:blip r:embed="rId10"/>
+                    <a:blip r:embed="rId11"/>
                     <a:stretch>
                       <a:fillRect/>
                     </a:stretch>
@@ -867,7 +3256,6 @@
     </w:p>
     <w:p>
       <w:r>
-        <w:lastRenderedPageBreak/>
         <w:tab/>
       </w:r>
       <w:r>
@@ -933,7 +3321,7 @@
                     <pic:cNvPicPr/>
                   </pic:nvPicPr>
                   <pic:blipFill>
-                    <a:blip r:embed="rId11"/>
+                    <a:blip r:embed="rId12"/>
                     <a:stretch>
                       <a:fillRect/>
                     </a:stretch>
@@ -987,7 +3375,7 @@
                     <pic:cNvPicPr/>
                   </pic:nvPicPr>
                   <pic:blipFill>
-                    <a:blip r:embed="rId12"/>
+                    <a:blip r:embed="rId13"/>
                     <a:stretch>
                       <a:fillRect/>
                     </a:stretch>
@@ -1105,7 +3493,7 @@
                     <pic:cNvPicPr/>
                   </pic:nvPicPr>
                   <pic:blipFill>
-                    <a:blip r:embed="rId13"/>
+                    <a:blip r:embed="rId14"/>
                     <a:stretch>
                       <a:fillRect/>
                     </a:stretch>
@@ -1174,7 +3562,7 @@
                     <pic:cNvPicPr/>
                   </pic:nvPicPr>
                   <pic:blipFill>
-                    <a:blip r:embed="rId14"/>
+                    <a:blip r:embed="rId15"/>
                     <a:stretch>
                       <a:fillRect/>
                     </a:stretch>
@@ -1278,161 +3666,155 @@
         <w:rPr>
           <w:rFonts w:hint="eastAsia"/>
         </w:rPr>
-        <w:t>语句需要锁表，导致</w:t>
-      </w:r>
+        <w:t>语句需要锁表，导致暂时不能使用读的服务，那么就很影响运行中的业务，</w:t>
+      </w:r>
+      <w:r>
+        <w:rPr>
+          <w:rFonts w:hint="eastAsia"/>
+          <w:color w:val="FF0000"/>
+        </w:rPr>
+        <w:t>使用主从复制，让主库负责写，从库负责读</w:t>
+      </w:r>
+      <w:r>
+        <w:rPr>
+          <w:rFonts w:hint="eastAsia"/>
+        </w:rPr>
+        <w:t>，这样，即使主库出现了锁表的情景，通过读从库也可以保证业务的正常运作。</w:t>
+      </w:r>
+    </w:p>
+    <w:p>
+      <w:pPr>
+        <w:ind w:firstLine="420"/>
+      </w:pPr>
+      <w:r>
+        <w:rPr>
+          <w:rFonts w:hint="eastAsia"/>
+        </w:rPr>
+        <w:t>2</w:t>
+      </w:r>
+      <w:r>
+        <w:rPr>
+          <w:rFonts w:hint="eastAsia"/>
+        </w:rPr>
+        <w:t>、做</w:t>
+      </w:r>
+      <w:r>
+        <w:rPr>
+          <w:rFonts w:hint="eastAsia"/>
+          <w:color w:val="FF0000"/>
+        </w:rPr>
+        <w:t>数据的热备</w:t>
+      </w:r>
+    </w:p>
+    <w:p>
+      <w:pPr>
+        <w:ind w:firstLine="420"/>
+      </w:pPr>
+      <w:r>
+        <w:rPr>
+          <w:rFonts w:hint="eastAsia"/>
+        </w:rPr>
+        <w:t>3</w:t>
+      </w:r>
+      <w:r>
+        <w:rPr>
+          <w:rFonts w:hint="eastAsia"/>
+        </w:rPr>
+        <w:t>、架构的扩展。</w:t>
+      </w:r>
+      <w:r>
+        <w:rPr>
+          <w:rFonts w:hint="eastAsia"/>
+          <w:color w:val="FF0000"/>
+        </w:rPr>
+        <w:t>业务量越来越大，</w:t>
+      </w:r>
+      <w:r>
+        <w:rPr>
+          <w:rFonts w:hint="eastAsia"/>
+          <w:color w:val="FF0000"/>
+        </w:rPr>
+        <w:t>I/O</w:t>
+      </w:r>
+      <w:r>
+        <w:rPr>
+          <w:rFonts w:hint="eastAsia"/>
+          <w:color w:val="FF0000"/>
+        </w:rPr>
+        <w:t>访问频率过高，单机无法满足，此时做多库的存储，降低磁盘</w:t>
+      </w:r>
+      <w:r>
+        <w:rPr>
+          <w:rFonts w:hint="eastAsia"/>
+          <w:color w:val="FF0000"/>
+        </w:rPr>
+        <w:t>I/O</w:t>
+      </w:r>
+      <w:r>
+        <w:rPr>
+          <w:rFonts w:hint="eastAsia"/>
+          <w:color w:val="FF0000"/>
+        </w:rPr>
+        <w:t>访问的频率，提高单个机器的</w:t>
+      </w:r>
+      <w:r>
+        <w:rPr>
+          <w:rFonts w:hint="eastAsia"/>
+          <w:color w:val="FF0000"/>
+        </w:rPr>
+        <w:t>I/O</w:t>
+      </w:r>
+      <w:r>
+        <w:rPr>
+          <w:rFonts w:hint="eastAsia"/>
+          <w:color w:val="FF0000"/>
+        </w:rPr>
+        <w:t>性能</w:t>
+      </w:r>
+      <w:r>
+        <w:rPr>
+          <w:rFonts w:hint="eastAsia"/>
+        </w:rPr>
+        <w:t>。</w:t>
+      </w:r>
+    </w:p>
+    <w:p>
+      <w:pPr>
+        <w:pStyle w:val="2"/>
+      </w:pPr>
+      <w:r>
+        <w:rPr>
+          <w:rFonts w:hint="eastAsia"/>
+        </w:rPr>
+        <w:t>原理</w:t>
+      </w:r>
+    </w:p>
+    <w:p>
+      <w:pPr>
+        <w:ind w:firstLine="420"/>
+      </w:pPr>
+      <w:r>
+        <w:rPr>
+          <w:rFonts w:hint="eastAsia"/>
+        </w:rPr>
+        <w:t>mysql</w:t>
+      </w:r>
+      <w:r>
+        <w:rPr>
+          <w:rFonts w:hint="eastAsia"/>
+        </w:rPr>
+        <w:t>主从复制的原理是什么？</w:t>
+      </w:r>
+    </w:p>
+    <w:p>
+      <w:pPr>
+        <w:ind w:firstLine="420"/>
+      </w:pPr>
       <w:r>
         <w:rPr>
           <w:rFonts w:hint="eastAsia"/>
         </w:rPr>
         <w:lastRenderedPageBreak/>
-        <w:t>暂时不能使用读的服务，那么就很影响运行中的业务，</w:t>
-      </w:r>
-      <w:r>
-        <w:rPr>
-          <w:rFonts w:hint="eastAsia"/>
-          <w:color w:val="FF0000"/>
-        </w:rPr>
-        <w:t>使用主从复制，让主库负责写，从库负责读</w:t>
-      </w:r>
-      <w:r>
-        <w:rPr>
-          <w:rFonts w:hint="eastAsia"/>
-        </w:rPr>
-        <w:t>，这样，即使主库出现了锁表的情景，通过读从库也可以保证业务的正常运作。</w:t>
-      </w:r>
-    </w:p>
-    <w:p>
-      <w:pPr>
-        <w:ind w:firstLine="420"/>
-      </w:pPr>
-      <w:r>
-        <w:rPr>
-          <w:rFonts w:hint="eastAsia"/>
-        </w:rPr>
-        <w:t>2</w:t>
-      </w:r>
-      <w:r>
-        <w:rPr>
-          <w:rFonts w:hint="eastAsia"/>
-        </w:rPr>
-        <w:t>、做</w:t>
-      </w:r>
-      <w:r>
-        <w:rPr>
-          <w:rFonts w:hint="eastAsia"/>
-          <w:color w:val="FF0000"/>
-        </w:rPr>
-        <w:t>数据的热备</w:t>
-      </w:r>
-    </w:p>
-    <w:p>
-      <w:pPr>
-        <w:ind w:firstLine="420"/>
-      </w:pPr>
-      <w:r>
-        <w:rPr>
-          <w:rFonts w:hint="eastAsia"/>
-        </w:rPr>
-        <w:t>3</w:t>
-      </w:r>
-      <w:r>
-        <w:rPr>
-          <w:rFonts w:hint="eastAsia"/>
-        </w:rPr>
-        <w:t>、架构的扩展。</w:t>
-      </w:r>
-      <w:r>
-        <w:rPr>
-          <w:rFonts w:hint="eastAsia"/>
-          <w:color w:val="FF0000"/>
-        </w:rPr>
-        <w:t>业务量越来越大，</w:t>
-      </w:r>
-      <w:r>
-        <w:rPr>
-          <w:rFonts w:hint="eastAsia"/>
-          <w:color w:val="FF0000"/>
-        </w:rPr>
-        <w:t>I/O</w:t>
-      </w:r>
-      <w:r>
-        <w:rPr>
-          <w:rFonts w:hint="eastAsia"/>
-          <w:color w:val="FF0000"/>
-        </w:rPr>
-        <w:t>访问频率过高，单机无法满足，此时做多库的存储，降低磁盘</w:t>
-      </w:r>
-      <w:r>
-        <w:rPr>
-          <w:rFonts w:hint="eastAsia"/>
-          <w:color w:val="FF0000"/>
-        </w:rPr>
-        <w:t>I/O</w:t>
-      </w:r>
-      <w:r>
-        <w:rPr>
-          <w:rFonts w:hint="eastAsia"/>
-          <w:color w:val="FF0000"/>
-        </w:rPr>
-        <w:t>访问的频率，提高单个机器的</w:t>
-      </w:r>
-      <w:r>
-        <w:rPr>
-          <w:rFonts w:hint="eastAsia"/>
-          <w:color w:val="FF0000"/>
-        </w:rPr>
-        <w:t>I/O</w:t>
-      </w:r>
-      <w:r>
-        <w:rPr>
-          <w:rFonts w:hint="eastAsia"/>
-          <w:color w:val="FF0000"/>
-        </w:rPr>
-        <w:t>性能</w:t>
-      </w:r>
-      <w:r>
-        <w:rPr>
-          <w:rFonts w:hint="eastAsia"/>
-        </w:rPr>
-        <w:t>。</w:t>
-      </w:r>
-    </w:p>
-    <w:p>
-      <w:pPr>
-        <w:pStyle w:val="2"/>
-      </w:pPr>
-      <w:r>
-        <w:rPr>
-          <w:rFonts w:hint="eastAsia"/>
-        </w:rPr>
-        <w:t>原理</w:t>
-      </w:r>
-    </w:p>
-    <w:p>
-      <w:pPr>
-        <w:ind w:firstLine="420"/>
-      </w:pPr>
-      <w:r>
-        <w:rPr>
-          <w:rFonts w:hint="eastAsia"/>
-        </w:rPr>
-        <w:t>mysql</w:t>
-      </w:r>
-      <w:r>
-        <w:rPr>
-          <w:rFonts w:hint="eastAsia"/>
-        </w:rPr>
-        <w:t>主从复制的原理是什么？</w:t>
-      </w:r>
-    </w:p>
-    <w:p>
-      <w:pPr>
-        <w:ind w:firstLine="420"/>
-      </w:pPr>
-      <w:r>
-        <w:rPr>
-          <w:rFonts w:hint="eastAsia"/>
-        </w:rPr>
         <w:t>binlog: binary log</w:t>
       </w:r>
       <w:r>
@@ -1477,7 +3859,7 @@
                     <pic:cNvPicPr/>
                   </pic:nvPicPr>
                   <pic:blipFill>
-                    <a:blip r:embed="rId15" cstate="print">
+                    <a:blip r:embed="rId16" cstate="print">
                       <a:extLst>
                         <a:ext uri="{28A0092B-C50C-407E-A947-70E740481C1C}">
                           <a14:useLocalDpi xmlns:a14="http://schemas.microsoft.com/office/drawing/2010/main" val="0"/>
@@ -1507,9 +3889,6 @@
     <w:p>
       <w:pPr>
         <w:jc w:val="center"/>
-        <w:rPr>
-          <w:rFonts w:hint="eastAsia"/>
-        </w:rPr>
       </w:pPr>
       <w:r>
         <w:rPr>
@@ -1520,803 +3899,6 @@
             <wp:extent cx="3440430" cy="2596515"/>
             <wp:effectExtent l="0" t="0" r="7620" b="0"/>
             <wp:docPr id="12" name="图片 12"/>
-            <wp:cNvGraphicFramePr>
-              <a:graphicFrameLocks xmlns:a="http://schemas.openxmlformats.org/drawingml/2006/main" noChangeAspect="1"/>
-            </wp:cNvGraphicFramePr>
-            <a:graphic xmlns:a="http://schemas.openxmlformats.org/drawingml/2006/main">
-              <a:graphicData uri="http://schemas.openxmlformats.org/drawingml/2006/picture">
-                <pic:pic xmlns:pic="http://schemas.openxmlformats.org/drawingml/2006/picture">
-                  <pic:nvPicPr>
-                    <pic:cNvPr id="1" name=""/>
-                    <pic:cNvPicPr/>
-                  </pic:nvPicPr>
-                  <pic:blipFill>
-                    <a:blip r:embed="rId16">
-                      <a:extLst>
-                        <a:ext uri="{28A0092B-C50C-407E-A947-70E740481C1C}">
-                          <a14:useLocalDpi xmlns:a14="http://schemas.microsoft.com/office/drawing/2010/main" val="0"/>
-                        </a:ext>
-                      </a:extLst>
-                    </a:blip>
-                    <a:stretch>
-                      <a:fillRect/>
-                    </a:stretch>
-                  </pic:blipFill>
-                  <pic:spPr>
-                    <a:xfrm>
-                      <a:off x="0" y="0"/>
-                      <a:ext cx="3440430" cy="2596515"/>
-                    </a:xfrm>
-                    <a:prstGeom prst="rect">
-                      <a:avLst/>
-                    </a:prstGeom>
-                  </pic:spPr>
-                </pic:pic>
-              </a:graphicData>
-            </a:graphic>
-          </wp:inline>
-        </w:drawing>
-      </w:r>
-    </w:p>
-    <w:p>
-      <w:pPr>
-        <w:ind w:firstLine="420"/>
-      </w:pPr>
-      <w:r>
-        <w:rPr>
-          <w:rFonts w:hint="eastAsia"/>
-          <w:color w:val="FF0000"/>
-        </w:rPr>
-        <w:t>主从复制的基础是主库记录数据库的所有变更记录到</w:t>
-      </w:r>
-      <w:r>
-        <w:rPr>
-          <w:rFonts w:hint="eastAsia"/>
-          <w:color w:val="FF0000"/>
-        </w:rPr>
-        <w:t>binlog</w:t>
-      </w:r>
-      <w:r>
-        <w:rPr>
-          <w:rFonts w:hint="eastAsia"/>
-        </w:rPr>
-        <w:t>。</w:t>
-      </w:r>
-      <w:r>
-        <w:rPr>
-          <w:rFonts w:hint="eastAsia"/>
-        </w:rPr>
-        <w:t>binlog</w:t>
-      </w:r>
-      <w:r>
-        <w:rPr>
-          <w:rFonts w:hint="eastAsia"/>
-        </w:rPr>
-        <w:t>是数据库服务器启动的那一刻起，保存所有修改数据库结构或内容的一个文件。</w:t>
-      </w:r>
-    </w:p>
-    <w:p>
-      <w:pPr>
-        <w:ind w:firstLine="420"/>
-      </w:pPr>
-      <w:r>
-        <w:rPr>
-          <w:rFonts w:hint="eastAsia"/>
-        </w:rPr>
-        <w:t>mysql</w:t>
-      </w:r>
-      <w:r>
-        <w:rPr>
-          <w:rFonts w:hint="eastAsia"/>
-        </w:rPr>
-        <w:t>主从复制是一个</w:t>
-      </w:r>
-      <w:r>
-        <w:rPr>
-          <w:rFonts w:hint="eastAsia"/>
-          <w:color w:val="FF0000"/>
-        </w:rPr>
-        <w:t>异步的复制过程</w:t>
-      </w:r>
-      <w:r>
-        <w:rPr>
-          <w:rFonts w:hint="eastAsia"/>
-        </w:rPr>
-        <w:t>，主库发送更新事件到从库，从库读取更新记录，并执行更新记录，使得从库的内容与主库保持一致。</w:t>
-      </w:r>
-    </w:p>
-    <w:p>
-      <w:pPr>
-        <w:ind w:firstLine="420"/>
-      </w:pPr>
-    </w:p>
-    <w:p>
-      <w:pPr>
-        <w:ind w:firstLine="420"/>
-      </w:pPr>
-      <w:r>
-        <w:rPr>
-          <w:rFonts w:hint="eastAsia"/>
-        </w:rPr>
-        <w:lastRenderedPageBreak/>
-        <w:t>在主库里，只要有更新事件出现，就会被依次地写入到</w:t>
-      </w:r>
-      <w:r>
-        <w:rPr>
-          <w:rFonts w:hint="eastAsia"/>
-        </w:rPr>
-        <w:t>binlog</w:t>
-      </w:r>
-      <w:r>
-        <w:rPr>
-          <w:rFonts w:hint="eastAsia"/>
-        </w:rPr>
-        <w:t>里面，之后会推到从库中作为从库进行复制的数据源。</w:t>
-      </w:r>
-    </w:p>
-    <w:p>
-      <w:pPr>
-        <w:ind w:firstLine="420"/>
-      </w:pPr>
-      <w:r>
-        <w:rPr>
-          <w:rFonts w:hint="eastAsia"/>
-          <w:b/>
-          <w:color w:val="FF0000"/>
-        </w:rPr>
-        <w:t>binlog</w:t>
-      </w:r>
-      <w:r>
-        <w:rPr>
-          <w:rFonts w:hint="eastAsia"/>
-          <w:b/>
-          <w:color w:val="FF0000"/>
-        </w:rPr>
-        <w:t>输出线程</w:t>
-      </w:r>
-      <w:r>
-        <w:rPr>
-          <w:rFonts w:hint="eastAsia"/>
-        </w:rPr>
-        <w:t>。每当有从库连接到主库的时候，主库都会创建一个线程然后发送</w:t>
-      </w:r>
-      <w:r>
-        <w:rPr>
-          <w:rFonts w:hint="eastAsia"/>
-        </w:rPr>
-        <w:t>binlog</w:t>
-      </w:r>
-      <w:r>
-        <w:rPr>
-          <w:rFonts w:hint="eastAsia"/>
-        </w:rPr>
-        <w:t>内容到从库。</w:t>
-      </w:r>
-    </w:p>
-    <w:p>
-      <w:pPr>
-        <w:ind w:firstLine="420"/>
-      </w:pPr>
-      <w:r>
-        <w:rPr>
-          <w:rFonts w:hint="eastAsia"/>
-        </w:rPr>
-        <w:t>对于每一个即将发送给从库的</w:t>
-      </w:r>
-      <w:r>
-        <w:rPr>
-          <w:rFonts w:hint="eastAsia"/>
-        </w:rPr>
-        <w:t>sql</w:t>
-      </w:r>
-      <w:r>
-        <w:rPr>
-          <w:rFonts w:hint="eastAsia"/>
-        </w:rPr>
-        <w:t>事件，</w:t>
-      </w:r>
-      <w:r>
-        <w:rPr>
-          <w:rFonts w:hint="eastAsia"/>
-        </w:rPr>
-        <w:t>binlog</w:t>
-      </w:r>
-      <w:r>
-        <w:rPr>
-          <w:rFonts w:hint="eastAsia"/>
-        </w:rPr>
-        <w:t>输出线程会将其锁住。一旦该事件被线程读取完之后，该锁会被释放，即使在该事件完全发送到从库的时候，该锁也会被释放。</w:t>
-      </w:r>
-    </w:p>
-    <w:p/>
-    <w:p>
-      <w:pPr>
-        <w:ind w:firstLine="420"/>
-      </w:pPr>
-      <w:r>
-        <w:rPr>
-          <w:rFonts w:hint="eastAsia"/>
-        </w:rPr>
-        <w:t>在从库里，当复制开始的时候，从库就会创建两个线程进行处理：</w:t>
-      </w:r>
-    </w:p>
-    <w:p>
-      <w:pPr>
-        <w:ind w:firstLine="420"/>
-      </w:pPr>
-      <w:r>
-        <w:rPr>
-          <w:rFonts w:hint="eastAsia"/>
-          <w:b/>
-          <w:color w:val="FF0000"/>
-        </w:rPr>
-        <w:t>从库</w:t>
-      </w:r>
-      <w:r>
-        <w:rPr>
-          <w:rFonts w:hint="eastAsia"/>
-          <w:b/>
-          <w:color w:val="FF0000"/>
-        </w:rPr>
-        <w:t>I/O</w:t>
-      </w:r>
-      <w:r>
-        <w:rPr>
-          <w:rFonts w:hint="eastAsia"/>
-          <w:b/>
-          <w:color w:val="FF0000"/>
-        </w:rPr>
-        <w:t>线程</w:t>
-      </w:r>
-      <w:r>
-        <w:rPr>
-          <w:rFonts w:hint="eastAsia"/>
-        </w:rPr>
-        <w:t>。当</w:t>
-      </w:r>
-      <w:r>
-        <w:rPr>
-          <w:rFonts w:hint="eastAsia"/>
-        </w:rPr>
-        <w:t>START SLAVE</w:t>
-      </w:r>
-      <w:r>
-        <w:rPr>
-          <w:rFonts w:hint="eastAsia"/>
-        </w:rPr>
-        <w:t>语句在从库开始执行之后，从库创建一个</w:t>
-      </w:r>
-      <w:r>
-        <w:rPr>
-          <w:rFonts w:hint="eastAsia"/>
-        </w:rPr>
-        <w:t>I/O</w:t>
-      </w:r>
-      <w:r>
-        <w:rPr>
-          <w:rFonts w:hint="eastAsia"/>
-        </w:rPr>
-        <w:t>线程，该线程连接到主库并请求主库发送</w:t>
-      </w:r>
-      <w:r>
-        <w:rPr>
-          <w:rFonts w:hint="eastAsia"/>
-        </w:rPr>
-        <w:t>binlog</w:t>
-      </w:r>
-      <w:r>
-        <w:rPr>
-          <w:rFonts w:hint="eastAsia"/>
-        </w:rPr>
-        <w:t>里面的更新记录到从库上。</w:t>
-      </w:r>
-    </w:p>
-    <w:p>
-      <w:r>
-        <w:rPr>
-          <w:rFonts w:hint="eastAsia"/>
-        </w:rPr>
-        <w:t>从库</w:t>
-      </w:r>
-      <w:r>
-        <w:rPr>
-          <w:rFonts w:hint="eastAsia"/>
-        </w:rPr>
-        <w:t>I/O</w:t>
-      </w:r>
-      <w:r>
-        <w:rPr>
-          <w:rFonts w:hint="eastAsia"/>
-        </w:rPr>
-        <w:t>线程读取主库的</w:t>
-      </w:r>
-      <w:r>
-        <w:rPr>
-          <w:rFonts w:hint="eastAsia"/>
-        </w:rPr>
-        <w:t>binlog</w:t>
-      </w:r>
-      <w:r>
-        <w:rPr>
-          <w:rFonts w:hint="eastAsia"/>
-        </w:rPr>
-        <w:t>输出线程发送的更新并拷贝这些更新到本地文件，其中包括</w:t>
-      </w:r>
-      <w:r>
-        <w:rPr>
-          <w:rFonts w:hint="eastAsia"/>
-        </w:rPr>
-        <w:t>relay log</w:t>
-      </w:r>
-      <w:r>
-        <w:rPr>
-          <w:rFonts w:hint="eastAsia"/>
-        </w:rPr>
-        <w:t>文件。</w:t>
-      </w:r>
-    </w:p>
-    <w:p>
-      <w:pPr>
-        <w:ind w:firstLine="420"/>
-      </w:pPr>
-      <w:r>
-        <w:rPr>
-          <w:rFonts w:hint="eastAsia"/>
-          <w:b/>
-          <w:color w:val="FF0000"/>
-        </w:rPr>
-        <w:t>从库的</w:t>
-      </w:r>
-      <w:r>
-        <w:rPr>
-          <w:rFonts w:hint="eastAsia"/>
-          <w:b/>
-          <w:color w:val="FF0000"/>
-        </w:rPr>
-        <w:t>SQL</w:t>
-      </w:r>
-      <w:r>
-        <w:rPr>
-          <w:rFonts w:hint="eastAsia"/>
-          <w:b/>
-          <w:color w:val="FF0000"/>
-        </w:rPr>
-        <w:t>线程</w:t>
-      </w:r>
-      <w:r>
-        <w:rPr>
-          <w:rFonts w:hint="eastAsia"/>
-        </w:rPr>
-        <w:t>。从库创建一个</w:t>
-      </w:r>
-      <w:r>
-        <w:rPr>
-          <w:rFonts w:hint="eastAsia"/>
-        </w:rPr>
-        <w:t>SQL</w:t>
-      </w:r>
-      <w:r>
-        <w:rPr>
-          <w:rFonts w:hint="eastAsia"/>
-        </w:rPr>
-        <w:t>线程，这个线程读取从库</w:t>
-      </w:r>
-      <w:r>
-        <w:rPr>
-          <w:rFonts w:hint="eastAsia"/>
-        </w:rPr>
-        <w:t>I/O</w:t>
-      </w:r>
-      <w:r>
-        <w:rPr>
-          <w:rFonts w:hint="eastAsia"/>
-        </w:rPr>
-        <w:t>线程写到</w:t>
-      </w:r>
-      <w:r>
-        <w:rPr>
-          <w:rFonts w:hint="eastAsia"/>
-        </w:rPr>
-        <w:t>relay log</w:t>
-      </w:r>
-      <w:r>
-        <w:rPr>
-          <w:rFonts w:hint="eastAsia"/>
-        </w:rPr>
-        <w:t>的更新事件并执行。</w:t>
-      </w:r>
-    </w:p>
-    <w:p/>
-    <w:p>
-      <w:pPr>
-        <w:ind w:firstLine="420"/>
-      </w:pPr>
-      <w:r>
-        <w:rPr>
-          <w:rFonts w:hint="eastAsia"/>
-        </w:rPr>
-        <w:t>可以知道，对于每一个主从复制的连接，都有三个线程。拥有多个从库的主库为每一个连接到主库的从库创建一个</w:t>
-      </w:r>
-      <w:r>
-        <w:rPr>
-          <w:rFonts w:hint="eastAsia"/>
-        </w:rPr>
-        <w:t>binlog</w:t>
-      </w:r>
-      <w:r>
-        <w:rPr>
-          <w:rFonts w:hint="eastAsia"/>
-        </w:rPr>
-        <w:t>输出线程，每一个从库都有它自己的</w:t>
-      </w:r>
-      <w:r>
-        <w:rPr>
-          <w:rFonts w:hint="eastAsia"/>
-        </w:rPr>
-        <w:t>I/O</w:t>
-      </w:r>
-      <w:r>
-        <w:rPr>
-          <w:rFonts w:hint="eastAsia"/>
-        </w:rPr>
-        <w:t>线程和</w:t>
-      </w:r>
-      <w:r>
-        <w:rPr>
-          <w:rFonts w:hint="eastAsia"/>
-        </w:rPr>
-        <w:t>SQL</w:t>
-      </w:r>
-      <w:r>
-        <w:rPr>
-          <w:rFonts w:hint="eastAsia"/>
-        </w:rPr>
-        <w:t>线程。</w:t>
-      </w:r>
-    </w:p>
-    <w:p>
-      <w:pPr>
-        <w:ind w:firstLine="420"/>
-      </w:pPr>
-      <w:r>
-        <w:rPr>
-          <w:rFonts w:hint="eastAsia"/>
-        </w:rPr>
-        <w:t>从库通过创建两个独立的线程，使得在进行复制时，从库的读和写进行了分离。因此，即使负责执行的线程运行较慢，负责读取更新语句的线程并不会因此变得缓慢。比如说，如果从库有一段时间没运行了，当它在此启动的时候，尽管它的</w:t>
-      </w:r>
-      <w:r>
-        <w:rPr>
-          <w:rFonts w:hint="eastAsia"/>
-        </w:rPr>
-        <w:t>SQL</w:t>
-      </w:r>
-      <w:r>
-        <w:rPr>
-          <w:rFonts w:hint="eastAsia"/>
-        </w:rPr>
-        <w:t>线程执行比较慢，它的</w:t>
-      </w:r>
-      <w:r>
-        <w:rPr>
-          <w:rFonts w:hint="eastAsia"/>
-        </w:rPr>
-        <w:t>I/O</w:t>
-      </w:r>
-      <w:r>
-        <w:rPr>
-          <w:rFonts w:hint="eastAsia"/>
-        </w:rPr>
-        <w:t>线程可以快速地从主库里读取所有的</w:t>
-      </w:r>
-      <w:r>
-        <w:rPr>
-          <w:rFonts w:hint="eastAsia"/>
-        </w:rPr>
-        <w:t>binlog</w:t>
-      </w:r>
-      <w:r>
-        <w:rPr>
-          <w:rFonts w:hint="eastAsia"/>
-        </w:rPr>
-        <w:t>内容。这样一来，即使从库在</w:t>
-      </w:r>
-      <w:r>
-        <w:rPr>
-          <w:rFonts w:hint="eastAsia"/>
-        </w:rPr>
-        <w:t>SQL</w:t>
-      </w:r>
-      <w:r>
-        <w:rPr>
-          <w:rFonts w:hint="eastAsia"/>
-        </w:rPr>
-        <w:t>线程执行完所有读取到的语句前停止运行了，</w:t>
-      </w:r>
-      <w:r>
-        <w:rPr>
-          <w:rFonts w:hint="eastAsia"/>
-        </w:rPr>
-        <w:t>I/O</w:t>
-      </w:r>
-      <w:r>
-        <w:rPr>
-          <w:rFonts w:hint="eastAsia"/>
-        </w:rPr>
-        <w:t>线程也至少完全读取了所有的内容，并将其安全地备份在从库本地的</w:t>
-      </w:r>
-      <w:r>
-        <w:rPr>
-          <w:rFonts w:hint="eastAsia"/>
-        </w:rPr>
-        <w:t>relay log</w:t>
-      </w:r>
-      <w:r>
-        <w:rPr>
-          <w:rFonts w:hint="eastAsia"/>
-        </w:rPr>
-        <w:t>，随时准备在从库下一次启动的时候执行语句。</w:t>
-      </w:r>
-    </w:p>
-    <w:p>
-      <w:pPr>
-        <w:ind w:firstLine="420"/>
-      </w:pPr>
-    </w:p>
-    <w:p>
-      <w:pPr>
-        <w:ind w:firstLine="420"/>
-      </w:pPr>
-      <w:r>
-        <w:rPr>
-          <w:rFonts w:hint="eastAsia"/>
-        </w:rPr>
-        <w:t>查看主从复制的状态</w:t>
-      </w:r>
-    </w:p>
-    <w:p>
-      <w:pPr>
-        <w:ind w:firstLine="420"/>
-      </w:pPr>
-      <w:r>
-        <w:rPr>
-          <w:rFonts w:hint="eastAsia"/>
-        </w:rPr>
-        <w:t>当主从复制正在进行中时，如果想查看从库两个线程运行状态，可以通过执</w:t>
-      </w:r>
-      <w:r>
-        <w:rPr>
-          <w:rFonts w:hint="eastAsia"/>
-        </w:rPr>
-        <w:lastRenderedPageBreak/>
-        <w:t>行在从库里执行”</w:t>
-      </w:r>
-      <w:r>
-        <w:rPr>
-          <w:rFonts w:hint="eastAsia"/>
-        </w:rPr>
-        <w:t>show slave statusG</w:t>
-      </w:r>
-      <w:r>
-        <w:rPr>
-          <w:rFonts w:hint="eastAsia"/>
-        </w:rPr>
-        <w:t>”语句，以下的字段可以给你想要的信息：</w:t>
-      </w:r>
-    </w:p>
-    <w:p>
-      <w:pPr>
-        <w:ind w:firstLine="420"/>
-      </w:pPr>
-      <w:r>
-        <w:rPr>
-          <w:rFonts w:hint="eastAsia"/>
-        </w:rPr>
-        <w:t xml:space="preserve">Master_Log_File </w:t>
-      </w:r>
-      <w:r>
-        <w:rPr>
-          <w:rFonts w:hint="eastAsia"/>
-        </w:rPr>
-        <w:t>—</w:t>
-      </w:r>
-      <w:r>
-        <w:rPr>
-          <w:rFonts w:hint="eastAsia"/>
-        </w:rPr>
-        <w:t xml:space="preserve"> </w:t>
-      </w:r>
-      <w:r>
-        <w:rPr>
-          <w:rFonts w:hint="eastAsia"/>
-        </w:rPr>
-        <w:t>上一个从主库拷贝过来的</w:t>
-      </w:r>
-      <w:r>
-        <w:rPr>
-          <w:rFonts w:hint="eastAsia"/>
-        </w:rPr>
-        <w:t>binlog</w:t>
-      </w:r>
-      <w:r>
-        <w:rPr>
-          <w:rFonts w:hint="eastAsia"/>
-        </w:rPr>
-        <w:t>文件</w:t>
-      </w:r>
-    </w:p>
-    <w:p>
-      <w:pPr>
-        <w:ind w:firstLine="420"/>
-      </w:pPr>
-      <w:r>
-        <w:rPr>
-          <w:rFonts w:hint="eastAsia"/>
-        </w:rPr>
-        <w:t xml:space="preserve">Read_Master_Log_Pos </w:t>
-      </w:r>
-      <w:r>
-        <w:rPr>
-          <w:rFonts w:hint="eastAsia"/>
-        </w:rPr>
-        <w:t>—</w:t>
-      </w:r>
-      <w:r>
-        <w:rPr>
-          <w:rFonts w:hint="eastAsia"/>
-        </w:rPr>
-        <w:t xml:space="preserve"> </w:t>
-      </w:r>
-      <w:r>
-        <w:rPr>
-          <w:rFonts w:hint="eastAsia"/>
-        </w:rPr>
-        <w:t>主库的</w:t>
-      </w:r>
-      <w:r>
-        <w:rPr>
-          <w:rFonts w:hint="eastAsia"/>
-        </w:rPr>
-        <w:t>binlog</w:t>
-      </w:r>
-      <w:r>
-        <w:rPr>
-          <w:rFonts w:hint="eastAsia"/>
-        </w:rPr>
-        <w:t>文件被拷贝到从库的</w:t>
-      </w:r>
-      <w:r>
-        <w:rPr>
-          <w:rFonts w:hint="eastAsia"/>
-        </w:rPr>
-        <w:t>relay log</w:t>
-      </w:r>
-      <w:r>
-        <w:rPr>
-          <w:rFonts w:hint="eastAsia"/>
-        </w:rPr>
-        <w:t>中的位置</w:t>
-      </w:r>
-    </w:p>
-    <w:p>
-      <w:pPr>
-        <w:ind w:firstLine="420"/>
-      </w:pPr>
-      <w:r>
-        <w:rPr>
-          <w:rFonts w:hint="eastAsia"/>
-        </w:rPr>
-        <w:t xml:space="preserve">Relay_Master_Log_File </w:t>
-      </w:r>
-      <w:r>
-        <w:rPr>
-          <w:rFonts w:hint="eastAsia"/>
-        </w:rPr>
-        <w:t>—</w:t>
-      </w:r>
-      <w:r>
-        <w:rPr>
-          <w:rFonts w:hint="eastAsia"/>
-        </w:rPr>
-        <w:t xml:space="preserve"> SQL</w:t>
-      </w:r>
-      <w:r>
-        <w:rPr>
-          <w:rFonts w:hint="eastAsia"/>
-        </w:rPr>
-        <w:t>线程当前处理中的</w:t>
-      </w:r>
-      <w:r>
-        <w:rPr>
-          <w:rFonts w:hint="eastAsia"/>
-        </w:rPr>
-        <w:t>relay log</w:t>
-      </w:r>
-      <w:r>
-        <w:rPr>
-          <w:rFonts w:hint="eastAsia"/>
-        </w:rPr>
-        <w:t>文件</w:t>
-      </w:r>
-    </w:p>
-    <w:p>
-      <w:pPr>
-        <w:ind w:firstLine="420"/>
-      </w:pPr>
-      <w:r>
-        <w:rPr>
-          <w:rFonts w:hint="eastAsia"/>
-        </w:rPr>
-        <w:t xml:space="preserve">Exec_Master_Log_Pos </w:t>
-      </w:r>
-      <w:r>
-        <w:rPr>
-          <w:rFonts w:hint="eastAsia"/>
-        </w:rPr>
-        <w:t>—</w:t>
-      </w:r>
-      <w:r>
-        <w:rPr>
-          <w:rFonts w:hint="eastAsia"/>
-        </w:rPr>
-        <w:t xml:space="preserve"> </w:t>
-      </w:r>
-      <w:r>
-        <w:rPr>
-          <w:rFonts w:hint="eastAsia"/>
-        </w:rPr>
-        <w:t>当前</w:t>
-      </w:r>
-      <w:r>
-        <w:rPr>
-          <w:rFonts w:hint="eastAsia"/>
-        </w:rPr>
-        <w:t>binlog</w:t>
-      </w:r>
-      <w:r>
-        <w:rPr>
-          <w:rFonts w:hint="eastAsia"/>
-        </w:rPr>
-        <w:t>文件正在被执行的语句的位置</w:t>
-      </w:r>
-    </w:p>
-    <w:p>
-      <w:pPr>
-        <w:pStyle w:val="2"/>
-      </w:pPr>
-      <w:r>
-        <w:rPr>
-          <w:rFonts w:hint="eastAsia"/>
-        </w:rPr>
-        <w:t>流程</w:t>
-      </w:r>
-    </w:p>
-    <w:p>
-      <w:pPr>
-        <w:ind w:firstLine="420"/>
-      </w:pPr>
-      <w:r>
-        <w:rPr>
-          <w:rFonts w:hint="eastAsia"/>
-        </w:rPr>
-        <w:t>整个主从复制的流程可以通过以下图示理解：</w:t>
-      </w:r>
-    </w:p>
-    <w:p>
-      <w:pPr>
-        <w:jc w:val="center"/>
-        <w:rPr>
-          <w:rFonts w:hint="eastAsia"/>
-        </w:rPr>
-      </w:pPr>
-      <w:r>
-        <w:rPr>
-          <w:noProof/>
-        </w:rPr>
-        <w:drawing>
-          <wp:inline distT="0" distB="0" distL="0" distR="0" wp14:anchorId="74928D15" wp14:editId="353B4DAC">
-            <wp:extent cx="2790907" cy="1681735"/>
-            <wp:effectExtent l="0" t="0" r="0" b="0"/>
-            <wp:docPr id="3" name="图片 3"/>
             <wp:cNvGraphicFramePr>
               <a:graphicFrameLocks xmlns:a="http://schemas.openxmlformats.org/drawingml/2006/main" noChangeAspect="1"/>
             </wp:cNvGraphicFramePr>
@@ -2342,6 +3924,794 @@
                   <pic:spPr>
                     <a:xfrm>
                       <a:off x="0" y="0"/>
+                      <a:ext cx="3440430" cy="2596515"/>
+                    </a:xfrm>
+                    <a:prstGeom prst="rect">
+                      <a:avLst/>
+                    </a:prstGeom>
+                  </pic:spPr>
+                </pic:pic>
+              </a:graphicData>
+            </a:graphic>
+          </wp:inline>
+        </w:drawing>
+      </w:r>
+    </w:p>
+    <w:p>
+      <w:pPr>
+        <w:ind w:firstLine="420"/>
+      </w:pPr>
+      <w:r>
+        <w:rPr>
+          <w:rFonts w:hint="eastAsia"/>
+          <w:color w:val="FF0000"/>
+        </w:rPr>
+        <w:t>主从复制的基础是主库记录数据库的所有变更记录到</w:t>
+      </w:r>
+      <w:r>
+        <w:rPr>
+          <w:rFonts w:hint="eastAsia"/>
+          <w:color w:val="FF0000"/>
+        </w:rPr>
+        <w:t>binlog</w:t>
+      </w:r>
+      <w:r>
+        <w:rPr>
+          <w:rFonts w:hint="eastAsia"/>
+        </w:rPr>
+        <w:t>。</w:t>
+      </w:r>
+      <w:r>
+        <w:rPr>
+          <w:rFonts w:hint="eastAsia"/>
+        </w:rPr>
+        <w:t>binlog</w:t>
+      </w:r>
+      <w:r>
+        <w:rPr>
+          <w:rFonts w:hint="eastAsia"/>
+        </w:rPr>
+        <w:t>是数据库服务器启动的那一刻起，保存所有修改数据库结构或内容的一个文件。</w:t>
+      </w:r>
+    </w:p>
+    <w:p>
+      <w:pPr>
+        <w:ind w:firstLine="420"/>
+      </w:pPr>
+      <w:r>
+        <w:rPr>
+          <w:rFonts w:hint="eastAsia"/>
+        </w:rPr>
+        <w:t>mysql</w:t>
+      </w:r>
+      <w:r>
+        <w:rPr>
+          <w:rFonts w:hint="eastAsia"/>
+        </w:rPr>
+        <w:t>主从复制是一个</w:t>
+      </w:r>
+      <w:r>
+        <w:rPr>
+          <w:rFonts w:hint="eastAsia"/>
+          <w:color w:val="FF0000"/>
+        </w:rPr>
+        <w:t>异步的复制过程</w:t>
+      </w:r>
+      <w:r>
+        <w:rPr>
+          <w:rFonts w:hint="eastAsia"/>
+        </w:rPr>
+        <w:t>，主库发送更新事件到从库，从库读取更新记录，并执行更新记录，使得从库的内容与主库保持一致。</w:t>
+      </w:r>
+    </w:p>
+    <w:p>
+      <w:pPr>
+        <w:ind w:firstLine="420"/>
+      </w:pPr>
+    </w:p>
+    <w:p>
+      <w:pPr>
+        <w:ind w:firstLine="420"/>
+      </w:pPr>
+      <w:r>
+        <w:rPr>
+          <w:rFonts w:hint="eastAsia"/>
+        </w:rPr>
+        <w:t>在主库里，只要有更新事件出现，就会被依次地写入到</w:t>
+      </w:r>
+      <w:r>
+        <w:rPr>
+          <w:rFonts w:hint="eastAsia"/>
+        </w:rPr>
+        <w:t>binlog</w:t>
+      </w:r>
+      <w:r>
+        <w:rPr>
+          <w:rFonts w:hint="eastAsia"/>
+        </w:rPr>
+        <w:t>里面，之后会推到从库中作为从库进行复制的数据源。</w:t>
+      </w:r>
+    </w:p>
+    <w:p>
+      <w:pPr>
+        <w:ind w:firstLine="420"/>
+      </w:pPr>
+      <w:r>
+        <w:rPr>
+          <w:rFonts w:hint="eastAsia"/>
+          <w:b/>
+          <w:color w:val="FF0000"/>
+        </w:rPr>
+        <w:t>binlog</w:t>
+      </w:r>
+      <w:r>
+        <w:rPr>
+          <w:rFonts w:hint="eastAsia"/>
+          <w:b/>
+          <w:color w:val="FF0000"/>
+        </w:rPr>
+        <w:t>输出线程</w:t>
+      </w:r>
+      <w:r>
+        <w:rPr>
+          <w:rFonts w:hint="eastAsia"/>
+        </w:rPr>
+        <w:t>。每当有从库连接到主库的时候，主库都会创建一个线程然后发送</w:t>
+      </w:r>
+      <w:r>
+        <w:rPr>
+          <w:rFonts w:hint="eastAsia"/>
+        </w:rPr>
+        <w:t>binlog</w:t>
+      </w:r>
+      <w:r>
+        <w:rPr>
+          <w:rFonts w:hint="eastAsia"/>
+        </w:rPr>
+        <w:t>内容到从库。</w:t>
+      </w:r>
+    </w:p>
+    <w:p>
+      <w:pPr>
+        <w:ind w:firstLine="420"/>
+      </w:pPr>
+      <w:r>
+        <w:rPr>
+          <w:rFonts w:hint="eastAsia"/>
+        </w:rPr>
+        <w:t>对于每一个即将发送给从库的</w:t>
+      </w:r>
+      <w:r>
+        <w:rPr>
+          <w:rFonts w:hint="eastAsia"/>
+        </w:rPr>
+        <w:t>sql</w:t>
+      </w:r>
+      <w:r>
+        <w:rPr>
+          <w:rFonts w:hint="eastAsia"/>
+        </w:rPr>
+        <w:t>事件，</w:t>
+      </w:r>
+      <w:r>
+        <w:rPr>
+          <w:rFonts w:hint="eastAsia"/>
+        </w:rPr>
+        <w:t>binlog</w:t>
+      </w:r>
+      <w:r>
+        <w:rPr>
+          <w:rFonts w:hint="eastAsia"/>
+        </w:rPr>
+        <w:t>输出线程会将其锁住。一旦该事件被线程读取完之后，该锁会被释放，即使在该事件完全发送到从库的时候，该锁也会被释放。</w:t>
+      </w:r>
+    </w:p>
+    <w:p/>
+    <w:p>
+      <w:pPr>
+        <w:ind w:firstLine="420"/>
+      </w:pPr>
+      <w:r>
+        <w:rPr>
+          <w:rFonts w:hint="eastAsia"/>
+        </w:rPr>
+        <w:lastRenderedPageBreak/>
+        <w:t>在从库里，当复制开始的时候，从库就会创建两个线程进行处理：</w:t>
+      </w:r>
+    </w:p>
+    <w:p>
+      <w:pPr>
+        <w:ind w:firstLine="420"/>
+      </w:pPr>
+      <w:r>
+        <w:rPr>
+          <w:rFonts w:hint="eastAsia"/>
+          <w:b/>
+          <w:color w:val="FF0000"/>
+        </w:rPr>
+        <w:t>从库</w:t>
+      </w:r>
+      <w:r>
+        <w:rPr>
+          <w:rFonts w:hint="eastAsia"/>
+          <w:b/>
+          <w:color w:val="FF0000"/>
+        </w:rPr>
+        <w:t>I/O</w:t>
+      </w:r>
+      <w:r>
+        <w:rPr>
+          <w:rFonts w:hint="eastAsia"/>
+          <w:b/>
+          <w:color w:val="FF0000"/>
+        </w:rPr>
+        <w:t>线程</w:t>
+      </w:r>
+      <w:r>
+        <w:rPr>
+          <w:rFonts w:hint="eastAsia"/>
+        </w:rPr>
+        <w:t>。当</w:t>
+      </w:r>
+      <w:r>
+        <w:rPr>
+          <w:rFonts w:hint="eastAsia"/>
+        </w:rPr>
+        <w:t>START SLAVE</w:t>
+      </w:r>
+      <w:r>
+        <w:rPr>
+          <w:rFonts w:hint="eastAsia"/>
+        </w:rPr>
+        <w:t>语句在从库开始执行之后，从库创建一个</w:t>
+      </w:r>
+      <w:r>
+        <w:rPr>
+          <w:rFonts w:hint="eastAsia"/>
+        </w:rPr>
+        <w:t>I/O</w:t>
+      </w:r>
+      <w:r>
+        <w:rPr>
+          <w:rFonts w:hint="eastAsia"/>
+        </w:rPr>
+        <w:t>线程，该线程连接到主库并请求主库发送</w:t>
+      </w:r>
+      <w:r>
+        <w:rPr>
+          <w:rFonts w:hint="eastAsia"/>
+        </w:rPr>
+        <w:t>binlog</w:t>
+      </w:r>
+      <w:r>
+        <w:rPr>
+          <w:rFonts w:hint="eastAsia"/>
+        </w:rPr>
+        <w:t>里面的更新记录到从库上。</w:t>
+      </w:r>
+    </w:p>
+    <w:p>
+      <w:r>
+        <w:rPr>
+          <w:rFonts w:hint="eastAsia"/>
+        </w:rPr>
+        <w:t>从库</w:t>
+      </w:r>
+      <w:r>
+        <w:rPr>
+          <w:rFonts w:hint="eastAsia"/>
+        </w:rPr>
+        <w:t>I/O</w:t>
+      </w:r>
+      <w:r>
+        <w:rPr>
+          <w:rFonts w:hint="eastAsia"/>
+        </w:rPr>
+        <w:t>线程读取主库的</w:t>
+      </w:r>
+      <w:r>
+        <w:rPr>
+          <w:rFonts w:hint="eastAsia"/>
+        </w:rPr>
+        <w:t>binlog</w:t>
+      </w:r>
+      <w:r>
+        <w:rPr>
+          <w:rFonts w:hint="eastAsia"/>
+        </w:rPr>
+        <w:t>输出线程发送的更新并拷贝这些更新到本地文件，其中包括</w:t>
+      </w:r>
+      <w:r>
+        <w:rPr>
+          <w:rFonts w:hint="eastAsia"/>
+        </w:rPr>
+        <w:t>relay log</w:t>
+      </w:r>
+      <w:r>
+        <w:rPr>
+          <w:rFonts w:hint="eastAsia"/>
+        </w:rPr>
+        <w:t>文件。</w:t>
+      </w:r>
+    </w:p>
+    <w:p>
+      <w:pPr>
+        <w:ind w:firstLine="420"/>
+      </w:pPr>
+      <w:r>
+        <w:rPr>
+          <w:rFonts w:hint="eastAsia"/>
+          <w:b/>
+          <w:color w:val="FF0000"/>
+        </w:rPr>
+        <w:t>从库的</w:t>
+      </w:r>
+      <w:r>
+        <w:rPr>
+          <w:rFonts w:hint="eastAsia"/>
+          <w:b/>
+          <w:color w:val="FF0000"/>
+        </w:rPr>
+        <w:t>SQL</w:t>
+      </w:r>
+      <w:r>
+        <w:rPr>
+          <w:rFonts w:hint="eastAsia"/>
+          <w:b/>
+          <w:color w:val="FF0000"/>
+        </w:rPr>
+        <w:t>线程</w:t>
+      </w:r>
+      <w:r>
+        <w:rPr>
+          <w:rFonts w:hint="eastAsia"/>
+        </w:rPr>
+        <w:t>。从库创建一个</w:t>
+      </w:r>
+      <w:r>
+        <w:rPr>
+          <w:rFonts w:hint="eastAsia"/>
+        </w:rPr>
+        <w:t>SQL</w:t>
+      </w:r>
+      <w:r>
+        <w:rPr>
+          <w:rFonts w:hint="eastAsia"/>
+        </w:rPr>
+        <w:t>线程，这个线程读取从库</w:t>
+      </w:r>
+      <w:r>
+        <w:rPr>
+          <w:rFonts w:hint="eastAsia"/>
+        </w:rPr>
+        <w:t>I/O</w:t>
+      </w:r>
+      <w:r>
+        <w:rPr>
+          <w:rFonts w:hint="eastAsia"/>
+        </w:rPr>
+        <w:t>线程写到</w:t>
+      </w:r>
+      <w:r>
+        <w:rPr>
+          <w:rFonts w:hint="eastAsia"/>
+        </w:rPr>
+        <w:t>relay log</w:t>
+      </w:r>
+      <w:r>
+        <w:rPr>
+          <w:rFonts w:hint="eastAsia"/>
+        </w:rPr>
+        <w:t>的更新事件并执行。</w:t>
+      </w:r>
+    </w:p>
+    <w:p/>
+    <w:p>
+      <w:pPr>
+        <w:ind w:firstLine="420"/>
+      </w:pPr>
+      <w:r>
+        <w:rPr>
+          <w:rFonts w:hint="eastAsia"/>
+        </w:rPr>
+        <w:t>可以知道，对于每一个主从复制的连接，都有三个线程。拥有多个从库的主库为每一个连接到主库的从库创建一个</w:t>
+      </w:r>
+      <w:r>
+        <w:rPr>
+          <w:rFonts w:hint="eastAsia"/>
+        </w:rPr>
+        <w:t>binlog</w:t>
+      </w:r>
+      <w:r>
+        <w:rPr>
+          <w:rFonts w:hint="eastAsia"/>
+        </w:rPr>
+        <w:t>输出线程，每一个从库都有它自己的</w:t>
+      </w:r>
+      <w:r>
+        <w:rPr>
+          <w:rFonts w:hint="eastAsia"/>
+        </w:rPr>
+        <w:t>I/O</w:t>
+      </w:r>
+      <w:r>
+        <w:rPr>
+          <w:rFonts w:hint="eastAsia"/>
+        </w:rPr>
+        <w:t>线程和</w:t>
+      </w:r>
+      <w:r>
+        <w:rPr>
+          <w:rFonts w:hint="eastAsia"/>
+        </w:rPr>
+        <w:t>SQL</w:t>
+      </w:r>
+      <w:r>
+        <w:rPr>
+          <w:rFonts w:hint="eastAsia"/>
+        </w:rPr>
+        <w:t>线程。</w:t>
+      </w:r>
+    </w:p>
+    <w:p>
+      <w:pPr>
+        <w:ind w:firstLine="420"/>
+      </w:pPr>
+      <w:r>
+        <w:rPr>
+          <w:rFonts w:hint="eastAsia"/>
+        </w:rPr>
+        <w:t>从库通过创建两个独立的线程，使得在进行复制时，从库的读和写进行了分离。因此，即使负责执行的线程运行较慢，负责读取更新语句的线程并不会因此变得缓慢。比如说，如果从库有一段时间没运行了，当它在此启动的时候，尽管它的</w:t>
+      </w:r>
+      <w:r>
+        <w:rPr>
+          <w:rFonts w:hint="eastAsia"/>
+        </w:rPr>
+        <w:t>SQL</w:t>
+      </w:r>
+      <w:r>
+        <w:rPr>
+          <w:rFonts w:hint="eastAsia"/>
+        </w:rPr>
+        <w:t>线程执行比较慢，它的</w:t>
+      </w:r>
+      <w:r>
+        <w:rPr>
+          <w:rFonts w:hint="eastAsia"/>
+        </w:rPr>
+        <w:t>I/O</w:t>
+      </w:r>
+      <w:r>
+        <w:rPr>
+          <w:rFonts w:hint="eastAsia"/>
+        </w:rPr>
+        <w:t>线程可以快速地从主库里读取所有的</w:t>
+      </w:r>
+      <w:r>
+        <w:rPr>
+          <w:rFonts w:hint="eastAsia"/>
+        </w:rPr>
+        <w:t>binlog</w:t>
+      </w:r>
+      <w:r>
+        <w:rPr>
+          <w:rFonts w:hint="eastAsia"/>
+        </w:rPr>
+        <w:t>内容。这样一来，即使从库在</w:t>
+      </w:r>
+      <w:r>
+        <w:rPr>
+          <w:rFonts w:hint="eastAsia"/>
+        </w:rPr>
+        <w:t>SQL</w:t>
+      </w:r>
+      <w:r>
+        <w:rPr>
+          <w:rFonts w:hint="eastAsia"/>
+        </w:rPr>
+        <w:t>线程执行完所有读取到的语句前停止运行了，</w:t>
+      </w:r>
+      <w:r>
+        <w:rPr>
+          <w:rFonts w:hint="eastAsia"/>
+        </w:rPr>
+        <w:t>I/O</w:t>
+      </w:r>
+      <w:r>
+        <w:rPr>
+          <w:rFonts w:hint="eastAsia"/>
+        </w:rPr>
+        <w:t>线程也至少完全读取了所有的内容，并将其安全地备份在从库本地的</w:t>
+      </w:r>
+      <w:r>
+        <w:rPr>
+          <w:rFonts w:hint="eastAsia"/>
+        </w:rPr>
+        <w:t>relay log</w:t>
+      </w:r>
+      <w:r>
+        <w:rPr>
+          <w:rFonts w:hint="eastAsia"/>
+        </w:rPr>
+        <w:t>，随时准备在从库下一次启动的时候执行语句。</w:t>
+      </w:r>
+    </w:p>
+    <w:p>
+      <w:pPr>
+        <w:ind w:firstLine="420"/>
+      </w:pPr>
+    </w:p>
+    <w:p>
+      <w:pPr>
+        <w:ind w:firstLine="420"/>
+      </w:pPr>
+      <w:r>
+        <w:rPr>
+          <w:rFonts w:hint="eastAsia"/>
+        </w:rPr>
+        <w:t>查看主从复制的状态</w:t>
+      </w:r>
+    </w:p>
+    <w:p>
+      <w:pPr>
+        <w:ind w:firstLine="420"/>
+      </w:pPr>
+      <w:r>
+        <w:rPr>
+          <w:rFonts w:hint="eastAsia"/>
+        </w:rPr>
+        <w:t>当主从复制正在进行中时，如果想查看从库两个线程运行状态，可以通过执行在从库里执行”</w:t>
+      </w:r>
+      <w:r>
+        <w:rPr>
+          <w:rFonts w:hint="eastAsia"/>
+        </w:rPr>
+        <w:t>show slave statusG</w:t>
+      </w:r>
+      <w:r>
+        <w:rPr>
+          <w:rFonts w:hint="eastAsia"/>
+        </w:rPr>
+        <w:t>”语句，以下的字段可以给你想要的信息：</w:t>
+      </w:r>
+    </w:p>
+    <w:p>
+      <w:pPr>
+        <w:ind w:firstLine="420"/>
+      </w:pPr>
+      <w:r>
+        <w:rPr>
+          <w:rFonts w:hint="eastAsia"/>
+        </w:rPr>
+        <w:t xml:space="preserve">Master_Log_File </w:t>
+      </w:r>
+      <w:r>
+        <w:rPr>
+          <w:rFonts w:hint="eastAsia"/>
+        </w:rPr>
+        <w:t>—</w:t>
+      </w:r>
+      <w:r>
+        <w:rPr>
+          <w:rFonts w:hint="eastAsia"/>
+        </w:rPr>
+        <w:t xml:space="preserve"> </w:t>
+      </w:r>
+      <w:r>
+        <w:rPr>
+          <w:rFonts w:hint="eastAsia"/>
+        </w:rPr>
+        <w:t>上一个从主库拷贝过来的</w:t>
+      </w:r>
+      <w:r>
+        <w:rPr>
+          <w:rFonts w:hint="eastAsia"/>
+        </w:rPr>
+        <w:t>binlog</w:t>
+      </w:r>
+      <w:r>
+        <w:rPr>
+          <w:rFonts w:hint="eastAsia"/>
+        </w:rPr>
+        <w:t>文件</w:t>
+      </w:r>
+    </w:p>
+    <w:p>
+      <w:pPr>
+        <w:ind w:firstLine="420"/>
+      </w:pPr>
+      <w:r>
+        <w:rPr>
+          <w:rFonts w:hint="eastAsia"/>
+        </w:rPr>
+        <w:t xml:space="preserve">Read_Master_Log_Pos </w:t>
+      </w:r>
+      <w:r>
+        <w:rPr>
+          <w:rFonts w:hint="eastAsia"/>
+        </w:rPr>
+        <w:t>—</w:t>
+      </w:r>
+      <w:r>
+        <w:rPr>
+          <w:rFonts w:hint="eastAsia"/>
+        </w:rPr>
+        <w:t xml:space="preserve"> </w:t>
+      </w:r>
+      <w:r>
+        <w:rPr>
+          <w:rFonts w:hint="eastAsia"/>
+        </w:rPr>
+        <w:t>主库的</w:t>
+      </w:r>
+      <w:r>
+        <w:rPr>
+          <w:rFonts w:hint="eastAsia"/>
+        </w:rPr>
+        <w:t>binlog</w:t>
+      </w:r>
+      <w:r>
+        <w:rPr>
+          <w:rFonts w:hint="eastAsia"/>
+        </w:rPr>
+        <w:t>文件被拷贝到从库的</w:t>
+      </w:r>
+      <w:r>
+        <w:rPr>
+          <w:rFonts w:hint="eastAsia"/>
+        </w:rPr>
+        <w:t>relay log</w:t>
+      </w:r>
+      <w:r>
+        <w:rPr>
+          <w:rFonts w:hint="eastAsia"/>
+        </w:rPr>
+        <w:t>中的位置</w:t>
+      </w:r>
+    </w:p>
+    <w:p>
+      <w:pPr>
+        <w:ind w:firstLine="420"/>
+      </w:pPr>
+      <w:r>
+        <w:rPr>
+          <w:rFonts w:hint="eastAsia"/>
+        </w:rPr>
+        <w:t xml:space="preserve">Relay_Master_Log_File </w:t>
+      </w:r>
+      <w:r>
+        <w:rPr>
+          <w:rFonts w:hint="eastAsia"/>
+        </w:rPr>
+        <w:t>—</w:t>
+      </w:r>
+      <w:r>
+        <w:rPr>
+          <w:rFonts w:hint="eastAsia"/>
+        </w:rPr>
+        <w:t xml:space="preserve"> SQL</w:t>
+      </w:r>
+      <w:r>
+        <w:rPr>
+          <w:rFonts w:hint="eastAsia"/>
+        </w:rPr>
+        <w:t>线程当前处理中的</w:t>
+      </w:r>
+      <w:r>
+        <w:rPr>
+          <w:rFonts w:hint="eastAsia"/>
+        </w:rPr>
+        <w:t>relay log</w:t>
+      </w:r>
+      <w:r>
+        <w:rPr>
+          <w:rFonts w:hint="eastAsia"/>
+        </w:rPr>
+        <w:t>文件</w:t>
+      </w:r>
+    </w:p>
+    <w:p>
+      <w:pPr>
+        <w:ind w:firstLine="420"/>
+      </w:pPr>
+      <w:r>
+        <w:rPr>
+          <w:rFonts w:hint="eastAsia"/>
+        </w:rPr>
+        <w:t xml:space="preserve">Exec_Master_Log_Pos </w:t>
+      </w:r>
+      <w:r>
+        <w:rPr>
+          <w:rFonts w:hint="eastAsia"/>
+        </w:rPr>
+        <w:t>—</w:t>
+      </w:r>
+      <w:r>
+        <w:rPr>
+          <w:rFonts w:hint="eastAsia"/>
+        </w:rPr>
+        <w:t xml:space="preserve"> </w:t>
+      </w:r>
+      <w:r>
+        <w:rPr>
+          <w:rFonts w:hint="eastAsia"/>
+        </w:rPr>
+        <w:t>当前</w:t>
+      </w:r>
+      <w:r>
+        <w:rPr>
+          <w:rFonts w:hint="eastAsia"/>
+        </w:rPr>
+        <w:t>binlog</w:t>
+      </w:r>
+      <w:r>
+        <w:rPr>
+          <w:rFonts w:hint="eastAsia"/>
+        </w:rPr>
+        <w:t>文件正在被执行的语句的位置</w:t>
+      </w:r>
+    </w:p>
+    <w:p>
+      <w:pPr>
+        <w:pStyle w:val="2"/>
+      </w:pPr>
+      <w:r>
+        <w:rPr>
+          <w:rFonts w:hint="eastAsia"/>
+        </w:rPr>
+        <w:t>流程</w:t>
+      </w:r>
+    </w:p>
+    <w:p>
+      <w:pPr>
+        <w:ind w:firstLine="420"/>
+      </w:pPr>
+      <w:r>
+        <w:rPr>
+          <w:rFonts w:hint="eastAsia"/>
+        </w:rPr>
+        <w:t>整个主从复制的流程可以通过以下图示理解：</w:t>
+      </w:r>
+    </w:p>
+    <w:p>
+      <w:pPr>
+        <w:jc w:val="center"/>
+      </w:pPr>
+      <w:r>
+        <w:rPr>
+          <w:noProof/>
+        </w:rPr>
+        <w:lastRenderedPageBreak/>
+        <w:drawing>
+          <wp:inline distT="0" distB="0" distL="0" distR="0" wp14:anchorId="74928D15" wp14:editId="353B4DAC">
+            <wp:extent cx="2790907" cy="1681735"/>
+            <wp:effectExtent l="0" t="0" r="0" b="0"/>
+            <wp:docPr id="3" name="图片 3"/>
+            <wp:cNvGraphicFramePr>
+              <a:graphicFrameLocks xmlns:a="http://schemas.openxmlformats.org/drawingml/2006/main" noChangeAspect="1"/>
+            </wp:cNvGraphicFramePr>
+            <a:graphic xmlns:a="http://schemas.openxmlformats.org/drawingml/2006/main">
+              <a:graphicData uri="http://schemas.openxmlformats.org/drawingml/2006/picture">
+                <pic:pic xmlns:pic="http://schemas.openxmlformats.org/drawingml/2006/picture">
+                  <pic:nvPicPr>
+                    <pic:cNvPr id="1" name=""/>
+                    <pic:cNvPicPr/>
+                  </pic:nvPicPr>
+                  <pic:blipFill>
+                    <a:blip r:embed="rId18">
+                      <a:extLst>
+                        <a:ext uri="{28A0092B-C50C-407E-A947-70E740481C1C}">
+                          <a14:useLocalDpi xmlns:a14="http://schemas.microsoft.com/office/drawing/2010/main" val="0"/>
+                        </a:ext>
+                      </a:extLst>
+                    </a:blip>
+                    <a:stretch>
+                      <a:fillRect/>
+                    </a:stretch>
+                  </pic:blipFill>
+                  <pic:spPr>
+                    <a:xfrm>
+                      <a:off x="0" y="0"/>
                       <a:ext cx="2790907" cy="1681735"/>
                     </a:xfrm>
                     <a:prstGeom prst="rect">
@@ -2428,15 +4798,7 @@
         <w:rPr>
           <w:rFonts w:hint="eastAsia"/>
         </w:rPr>
-        <w:t>步骤二：从库发起连接，</w:t>
-      </w:r>
-      <w:bookmarkStart w:id="0" w:name="_GoBack"/>
-      <w:bookmarkEnd w:id="0"/>
-      <w:r>
-        <w:rPr>
-          <w:rFonts w:hint="eastAsia"/>
-        </w:rPr>
-        <w:t>连接到主库</w:t>
+        <w:t>步骤二：从库发起连接，连接到主库</w:t>
       </w:r>
     </w:p>
     <w:p>
@@ -2671,7 +5033,6 @@
         <w:rPr>
           <w:rFonts w:hint="eastAsia"/>
         </w:rPr>
-        <w:lastRenderedPageBreak/>
         <w:t>3</w:t>
       </w:r>
       <w:r>
@@ -2784,6 +5145,195 @@
     </w:p>
   </w:footnote>
 </w:footnotes>
+</file>
+
+<file path=word/numbering.xml><?xml version="1.0" encoding="utf-8"?>
+<w:numbering xmlns:wpc="http://schemas.microsoft.com/office/word/2010/wordprocessingCanvas" xmlns:cx="http://schemas.microsoft.com/office/drawing/2014/chartex" xmlns:cx1="http://schemas.microsoft.com/office/drawing/2015/9/8/chartex" xmlns:mc="http://schemas.openxmlformats.org/markup-compatibility/2006" xmlns:o="urn:schemas-microsoft-com:office:office" xmlns:r="http://schemas.openxmlformats.org/officeDocument/2006/relationships" xmlns:m="http://schemas.openxmlformats.org/officeDocument/2006/math" xmlns:v="urn:schemas-microsoft-com:vml" xmlns:wp14="http://schemas.microsoft.com/office/word/2010/wordprocessingDrawing" xmlns:wp="http://schemas.openxmlformats.org/drawingml/2006/wordprocessingDrawing" xmlns:w10="urn:schemas-microsoft-com:office:word" xmlns:w="http://schemas.openxmlformats.org/wordprocessingml/2006/main" xmlns:w14="http://schemas.microsoft.com/office/word/2010/wordml" xmlns:w15="http://schemas.microsoft.com/office/word/2012/wordml" xmlns:w16se="http://schemas.microsoft.com/office/word/2015/wordml/symex" xmlns:wpg="http://schemas.microsoft.com/office/word/2010/wordprocessingGroup" xmlns:wpi="http://schemas.microsoft.com/office/word/2010/wordprocessingInk" xmlns:wne="http://schemas.microsoft.com/office/word/2006/wordml" xmlns:wps="http://schemas.microsoft.com/office/word/2010/wordprocessingShape" mc:Ignorable="w14 w15 w16se wp14">
+  <w:abstractNum w:abstractNumId="0" w15:restartNumberingAfterBreak="0">
+    <w:nsid w:val="1D364693"/>
+    <w:multiLevelType w:val="hybridMultilevel"/>
+    <w:tmpl w:val="9AE25A88"/>
+    <w:lvl w:ilvl="0" w:tplc="0292D4BA">
+      <w:start w:val="1"/>
+      <w:numFmt w:val="decimal"/>
+      <w:lvlText w:val="%1、"/>
+      <w:lvlJc w:val="left"/>
+      <w:pPr>
+        <w:ind w:left="780" w:hanging="360"/>
+      </w:pPr>
+      <w:rPr>
+        <w:rFonts w:hint="default"/>
+      </w:rPr>
+    </w:lvl>
+    <w:lvl w:ilvl="1" w:tplc="04090019" w:tentative="1">
+      <w:start w:val="1"/>
+      <w:numFmt w:val="lowerLetter"/>
+      <w:lvlText w:val="%2)"/>
+      <w:lvlJc w:val="left"/>
+      <w:pPr>
+        <w:ind w:left="1260" w:hanging="420"/>
+      </w:pPr>
+    </w:lvl>
+    <w:lvl w:ilvl="2" w:tplc="0409001B" w:tentative="1">
+      <w:start w:val="1"/>
+      <w:numFmt w:val="lowerRoman"/>
+      <w:lvlText w:val="%3."/>
+      <w:lvlJc w:val="right"/>
+      <w:pPr>
+        <w:ind w:left="1680" w:hanging="420"/>
+      </w:pPr>
+    </w:lvl>
+    <w:lvl w:ilvl="3" w:tplc="0409000F" w:tentative="1">
+      <w:start w:val="1"/>
+      <w:numFmt w:val="decimal"/>
+      <w:lvlText w:val="%4."/>
+      <w:lvlJc w:val="left"/>
+      <w:pPr>
+        <w:ind w:left="2100" w:hanging="420"/>
+      </w:pPr>
+    </w:lvl>
+    <w:lvl w:ilvl="4" w:tplc="04090019" w:tentative="1">
+      <w:start w:val="1"/>
+      <w:numFmt w:val="lowerLetter"/>
+      <w:lvlText w:val="%5)"/>
+      <w:lvlJc w:val="left"/>
+      <w:pPr>
+        <w:ind w:left="2520" w:hanging="420"/>
+      </w:pPr>
+    </w:lvl>
+    <w:lvl w:ilvl="5" w:tplc="0409001B" w:tentative="1">
+      <w:start w:val="1"/>
+      <w:numFmt w:val="lowerRoman"/>
+      <w:lvlText w:val="%6."/>
+      <w:lvlJc w:val="right"/>
+      <w:pPr>
+        <w:ind w:left="2940" w:hanging="420"/>
+      </w:pPr>
+    </w:lvl>
+    <w:lvl w:ilvl="6" w:tplc="0409000F" w:tentative="1">
+      <w:start w:val="1"/>
+      <w:numFmt w:val="decimal"/>
+      <w:lvlText w:val="%7."/>
+      <w:lvlJc w:val="left"/>
+      <w:pPr>
+        <w:ind w:left="3360" w:hanging="420"/>
+      </w:pPr>
+    </w:lvl>
+    <w:lvl w:ilvl="7" w:tplc="04090019" w:tentative="1">
+      <w:start w:val="1"/>
+      <w:numFmt w:val="lowerLetter"/>
+      <w:lvlText w:val="%8)"/>
+      <w:lvlJc w:val="left"/>
+      <w:pPr>
+        <w:ind w:left="3780" w:hanging="420"/>
+      </w:pPr>
+    </w:lvl>
+    <w:lvl w:ilvl="8" w:tplc="0409001B" w:tentative="1">
+      <w:start w:val="1"/>
+      <w:numFmt w:val="lowerRoman"/>
+      <w:lvlText w:val="%9."/>
+      <w:lvlJc w:val="right"/>
+      <w:pPr>
+        <w:ind w:left="4200" w:hanging="420"/>
+      </w:pPr>
+    </w:lvl>
+  </w:abstractNum>
+  <w:abstractNum w:abstractNumId="1" w15:restartNumberingAfterBreak="0">
+    <w:nsid w:val="4AFD0DE0"/>
+    <w:multiLevelType w:val="hybridMultilevel"/>
+    <w:tmpl w:val="6136CC20"/>
+    <w:lvl w:ilvl="0" w:tplc="63B487F0">
+      <w:start w:val="1"/>
+      <w:numFmt w:val="decimal"/>
+      <w:lvlText w:val="%1、"/>
+      <w:lvlJc w:val="left"/>
+      <w:pPr>
+        <w:ind w:left="780" w:hanging="360"/>
+      </w:pPr>
+      <w:rPr>
+        <w:rFonts w:hint="default"/>
+      </w:rPr>
+    </w:lvl>
+    <w:lvl w:ilvl="1" w:tplc="04090019" w:tentative="1">
+      <w:start w:val="1"/>
+      <w:numFmt w:val="lowerLetter"/>
+      <w:lvlText w:val="%2)"/>
+      <w:lvlJc w:val="left"/>
+      <w:pPr>
+        <w:ind w:left="1260" w:hanging="420"/>
+      </w:pPr>
+    </w:lvl>
+    <w:lvl w:ilvl="2" w:tplc="0409001B" w:tentative="1">
+      <w:start w:val="1"/>
+      <w:numFmt w:val="lowerRoman"/>
+      <w:lvlText w:val="%3."/>
+      <w:lvlJc w:val="right"/>
+      <w:pPr>
+        <w:ind w:left="1680" w:hanging="420"/>
+      </w:pPr>
+    </w:lvl>
+    <w:lvl w:ilvl="3" w:tplc="0409000F" w:tentative="1">
+      <w:start w:val="1"/>
+      <w:numFmt w:val="decimal"/>
+      <w:lvlText w:val="%4."/>
+      <w:lvlJc w:val="left"/>
+      <w:pPr>
+        <w:ind w:left="2100" w:hanging="420"/>
+      </w:pPr>
+    </w:lvl>
+    <w:lvl w:ilvl="4" w:tplc="04090019" w:tentative="1">
+      <w:start w:val="1"/>
+      <w:numFmt w:val="lowerLetter"/>
+      <w:lvlText w:val="%5)"/>
+      <w:lvlJc w:val="left"/>
+      <w:pPr>
+        <w:ind w:left="2520" w:hanging="420"/>
+      </w:pPr>
+    </w:lvl>
+    <w:lvl w:ilvl="5" w:tplc="0409001B" w:tentative="1">
+      <w:start w:val="1"/>
+      <w:numFmt w:val="lowerRoman"/>
+      <w:lvlText w:val="%6."/>
+      <w:lvlJc w:val="right"/>
+      <w:pPr>
+        <w:ind w:left="2940" w:hanging="420"/>
+      </w:pPr>
+    </w:lvl>
+    <w:lvl w:ilvl="6" w:tplc="0409000F" w:tentative="1">
+      <w:start w:val="1"/>
+      <w:numFmt w:val="decimal"/>
+      <w:lvlText w:val="%7."/>
+      <w:lvlJc w:val="left"/>
+      <w:pPr>
+        <w:ind w:left="3360" w:hanging="420"/>
+      </w:pPr>
+    </w:lvl>
+    <w:lvl w:ilvl="7" w:tplc="04090019" w:tentative="1">
+      <w:start w:val="1"/>
+      <w:numFmt w:val="lowerLetter"/>
+      <w:lvlText w:val="%8)"/>
+      <w:lvlJc w:val="left"/>
+      <w:pPr>
+        <w:ind w:left="3780" w:hanging="420"/>
+      </w:pPr>
+    </w:lvl>
+    <w:lvl w:ilvl="8" w:tplc="0409001B" w:tentative="1">
+      <w:start w:val="1"/>
+      <w:numFmt w:val="lowerRoman"/>
+      <w:lvlText w:val="%9."/>
+      <w:lvlJc w:val="right"/>
+      <w:pPr>
+        <w:ind w:left="4200" w:hanging="420"/>
+      </w:pPr>
+    </w:lvl>
+  </w:abstractNum>
+  <w:num w:numId="1">
+    <w:abstractNumId w:val="0"/>
+  </w:num>
+  <w:num w:numId="2">
+    <w:abstractNumId w:val="1"/>
+  </w:num>
+</w:numbering>
 </file>
 
 <file path=word/styles.xml><?xml version="1.0" encoding="utf-8"?>
@@ -3582,6 +6132,16 @@
       <w:szCs w:val="18"/>
     </w:rPr>
   </w:style>
+  <w:style w:type="paragraph" w:styleId="a9">
+    <w:name w:val="List Paragraph"/>
+    <w:basedOn w:val="a"/>
+    <w:uiPriority w:val="34"/>
+    <w:qFormat/>
+    <w:rsid w:val="00515E85"/>
+    <w:pPr>
+      <w:ind w:firstLineChars="200" w:firstLine="420"/>
+    </w:pPr>
+  </w:style>
 </w:styles>
 </file>
 
